--- a/SKCE.Valuation.API/Examination.Services/SyllabusDocumentTemplate/UG_Syllabustemplate.docx
+++ b/SKCE.Valuation.API/Examination.Services/SyllabusDocumentTemplate/UG_Syllabustemplate.docx
@@ -561,13 +561,7 @@
               <w:rPr>
                 <w:rFonts w:eastAsia="Times New Roman"/>
               </w:rPr>
-              <w:t>CourseObjectives</w:t>
-            </w:r>
-            <w:r>
-              <w:rPr>
-                <w:rFonts w:eastAsia="Times New Roman"/>
-              </w:rPr>
-              <w:t>5</w:t>
+              <w:t>CourseObjectives5</w:t>
             </w:r>
             <w:bookmarkEnd w:id="7"/>
           </w:p>
@@ -595,11 +589,11 @@
         <w:tblLook w:val="04A0" w:firstRow="1" w:lastRow="0" w:firstColumn="1" w:lastColumn="0" w:noHBand="0" w:noVBand="1"/>
       </w:tblPr>
       <w:tblGrid>
-        <w:gridCol w:w="421"/>
-        <w:gridCol w:w="1996"/>
-        <w:gridCol w:w="5300"/>
-        <w:gridCol w:w="367"/>
-        <w:gridCol w:w="1682"/>
+        <w:gridCol w:w="418"/>
+        <w:gridCol w:w="1999"/>
+        <w:gridCol w:w="5266"/>
+        <w:gridCol w:w="362"/>
+        <w:gridCol w:w="1721"/>
       </w:tblGrid>
       <w:tr>
         <w:trPr>
@@ -607,7 +601,7 @@
         </w:trPr>
         <w:tc>
           <w:tcPr>
-            <w:tcW w:w="3945" w:type="pct"/>
+            <w:tcW w:w="3928" w:type="pct"/>
             <w:gridSpan w:val="3"/>
             <w:tcBorders>
               <w:top w:val="single" w:sz="12" w:space="0" w:color="000000"/>
@@ -664,7 +658,7 @@
         </w:tc>
         <w:tc>
           <w:tcPr>
-            <w:tcW w:w="1009" w:type="pct"/>
+            <w:tcW w:w="1026" w:type="pct"/>
             <w:gridSpan w:val="2"/>
             <w:tcBorders>
               <w:top w:val="single" w:sz="12" w:space="0" w:color="000000"/>
@@ -756,7 +750,7 @@
         </w:trPr>
         <w:tc>
           <w:tcPr>
-            <w:tcW w:w="3945" w:type="pct"/>
+            <w:tcW w:w="3928" w:type="pct"/>
             <w:gridSpan w:val="3"/>
             <w:tcBorders>
               <w:top w:val="single" w:sz="12" w:space="0" w:color="000000"/>
@@ -819,7 +813,7 @@
         </w:tc>
         <w:tc>
           <w:tcPr>
-            <w:tcW w:w="1009" w:type="pct"/>
+            <w:tcW w:w="1026" w:type="pct"/>
             <w:gridSpan w:val="2"/>
             <w:tcBorders>
               <w:top w:val="single" w:sz="12" w:space="0" w:color="000000"/>
@@ -925,7 +919,7 @@
         </w:trPr>
         <w:tc>
           <w:tcPr>
-            <w:tcW w:w="3945" w:type="pct"/>
+            <w:tcW w:w="3928" w:type="pct"/>
             <w:gridSpan w:val="3"/>
             <w:tcBorders>
               <w:top w:val="single" w:sz="12" w:space="0" w:color="000000"/>
@@ -996,7 +990,7 @@
         </w:tc>
         <w:tc>
           <w:tcPr>
-            <w:tcW w:w="1009" w:type="pct"/>
+            <w:tcW w:w="1026" w:type="pct"/>
             <w:gridSpan w:val="2"/>
             <w:tcBorders>
               <w:top w:val="single" w:sz="12" w:space="0" w:color="000000"/>
@@ -1155,7 +1149,7 @@
         </w:trPr>
         <w:tc>
           <w:tcPr>
-            <w:tcW w:w="1213" w:type="pct"/>
+            <w:tcW w:w="1214" w:type="pct"/>
             <w:gridSpan w:val="2"/>
             <w:tcBorders>
               <w:top w:val="single" w:sz="12" w:space="0" w:color="000000"/>
@@ -1191,7 +1185,7 @@
         </w:tc>
         <w:tc>
           <w:tcPr>
-            <w:tcW w:w="2907" w:type="pct"/>
+            <w:tcW w:w="2886" w:type="pct"/>
             <w:gridSpan w:val="2"/>
             <w:tcBorders>
               <w:top w:val="single" w:sz="12" w:space="0" w:color="000000"/>
@@ -1226,7 +1220,7 @@
         </w:tc>
         <w:tc>
           <w:tcPr>
-            <w:tcW w:w="819" w:type="pct"/>
+            <w:tcW w:w="838" w:type="pct"/>
             <w:tcBorders>
               <w:top w:val="single" w:sz="12" w:space="0" w:color="000000"/>
               <w:left w:val="single" w:sz="12" w:space="0" w:color="000000"/>
@@ -1266,7 +1260,7 @@
         </w:trPr>
         <w:tc>
           <w:tcPr>
-            <w:tcW w:w="1213" w:type="pct"/>
+            <w:tcW w:w="1214" w:type="pct"/>
             <w:gridSpan w:val="2"/>
             <w:tcBorders>
               <w:top w:val="single" w:sz="12" w:space="0" w:color="000000"/>
@@ -1302,7 +1296,7 @@
         </w:tc>
         <w:tc>
           <w:tcPr>
-            <w:tcW w:w="2907" w:type="pct"/>
+            <w:tcW w:w="2886" w:type="pct"/>
             <w:gridSpan w:val="2"/>
             <w:tcBorders>
               <w:top w:val="single" w:sz="12" w:space="0" w:color="000000"/>
@@ -1337,7 +1331,7 @@
         </w:tc>
         <w:tc>
           <w:tcPr>
-            <w:tcW w:w="819" w:type="pct"/>
+            <w:tcW w:w="838" w:type="pct"/>
             <w:tcBorders>
               <w:top w:val="single" w:sz="12" w:space="0" w:color="000000"/>
               <w:left w:val="single" w:sz="12" w:space="0" w:color="000000"/>
@@ -1377,7 +1371,7 @@
         </w:trPr>
         <w:tc>
           <w:tcPr>
-            <w:tcW w:w="1213" w:type="pct"/>
+            <w:tcW w:w="1214" w:type="pct"/>
             <w:gridSpan w:val="2"/>
             <w:tcBorders>
               <w:top w:val="single" w:sz="12" w:space="0" w:color="000000"/>
@@ -1413,7 +1407,7 @@
         </w:tc>
         <w:tc>
           <w:tcPr>
-            <w:tcW w:w="2907" w:type="pct"/>
+            <w:tcW w:w="2886" w:type="pct"/>
             <w:gridSpan w:val="2"/>
             <w:tcBorders>
               <w:top w:val="single" w:sz="12" w:space="0" w:color="000000"/>
@@ -1448,7 +1442,7 @@
         </w:tc>
         <w:tc>
           <w:tcPr>
-            <w:tcW w:w="819" w:type="pct"/>
+            <w:tcW w:w="838" w:type="pct"/>
             <w:tcBorders>
               <w:top w:val="single" w:sz="12" w:space="0" w:color="000000"/>
               <w:left w:val="single" w:sz="12" w:space="0" w:color="000000"/>
@@ -1488,7 +1482,7 @@
         </w:trPr>
         <w:tc>
           <w:tcPr>
-            <w:tcW w:w="1213" w:type="pct"/>
+            <w:tcW w:w="1214" w:type="pct"/>
             <w:gridSpan w:val="2"/>
             <w:tcBorders>
               <w:top w:val="single" w:sz="12" w:space="0" w:color="000000"/>
@@ -1524,7 +1518,7 @@
         </w:tc>
         <w:tc>
           <w:tcPr>
-            <w:tcW w:w="2907" w:type="pct"/>
+            <w:tcW w:w="2886" w:type="pct"/>
             <w:gridSpan w:val="2"/>
             <w:tcBorders>
               <w:top w:val="single" w:sz="12" w:space="0" w:color="000000"/>
@@ -1559,7 +1553,7 @@
         </w:tc>
         <w:tc>
           <w:tcPr>
-            <w:tcW w:w="819" w:type="pct"/>
+            <w:tcW w:w="838" w:type="pct"/>
             <w:tcBorders>
               <w:top w:val="single" w:sz="12" w:space="0" w:color="000000"/>
               <w:left w:val="single" w:sz="12" w:space="0" w:color="000000"/>
@@ -1599,7 +1593,7 @@
         </w:trPr>
         <w:tc>
           <w:tcPr>
-            <w:tcW w:w="1213" w:type="pct"/>
+            <w:tcW w:w="1214" w:type="pct"/>
             <w:gridSpan w:val="2"/>
             <w:tcBorders>
               <w:top w:val="single" w:sz="12" w:space="0" w:color="000000"/>
@@ -1635,7 +1629,7 @@
         </w:tc>
         <w:tc>
           <w:tcPr>
-            <w:tcW w:w="2907" w:type="pct"/>
+            <w:tcW w:w="2886" w:type="pct"/>
             <w:gridSpan w:val="2"/>
             <w:tcBorders>
               <w:top w:val="single" w:sz="12" w:space="0" w:color="000000"/>
@@ -1670,7 +1664,7 @@
         </w:tc>
         <w:tc>
           <w:tcPr>
-            <w:tcW w:w="819" w:type="pct"/>
+            <w:tcW w:w="838" w:type="pct"/>
             <w:tcBorders>
               <w:top w:val="single" w:sz="12" w:space="0" w:color="000000"/>
               <w:left w:val="single" w:sz="12" w:space="0" w:color="000000"/>
@@ -1710,66 +1704,105 @@
         </w:trPr>
         <w:tc>
           <w:tcPr>
-            <w:tcW w:w="4969" w:type="pct"/>
-            <w:gridSpan w:val="5"/>
-            <w:tcBorders>
-              <w:top w:val="single" w:sz="12" w:space="0" w:color="000000"/>
-              <w:left w:val="single" w:sz="12" w:space="0" w:color="000000"/>
-              <w:bottom w:val="single" w:sz="12" w:space="0" w:color="000000"/>
-              <w:right w:val="single" w:sz="12" w:space="0" w:color="000000"/>
-            </w:tcBorders>
-            <w:tcMar>
-              <w:top w:w="15" w:type="dxa"/>
-              <w:left w:w="15" w:type="dxa"/>
-              <w:bottom w:w="15" w:type="dxa"/>
-              <w:right w:w="15" w:type="dxa"/>
-            </w:tcMar>
-            <w:vAlign w:val="center"/>
-            <w:hideMark/>
-          </w:tcPr>
-          <w:p>
-            <w:pPr>
-              <w:contextualSpacing/>
-              <w:rPr>
-                <w:rFonts w:ascii="Arial" w:hAnsi="Arial" w:cs="Arial"/>
-                <w:b/>
-              </w:rPr>
-            </w:pPr>
-            <w:r>
-              <w:rPr>
-                <w:rFonts w:ascii="Arial" w:hAnsi="Arial" w:cs="Arial"/>
-                <w:b/>
-              </w:rPr>
-              <w:t>TEXT</w:t>
-            </w:r>
-            <w:r>
-              <w:rPr>
-                <w:rFonts w:ascii="Arial" w:hAnsi="Arial" w:cs="Arial"/>
-                <w:b/>
-              </w:rPr>
-              <w:t xml:space="preserve"> </w:t>
-            </w:r>
-            <w:r>
-              <w:rPr>
-                <w:rFonts w:ascii="Arial" w:hAnsi="Arial" w:cs="Arial"/>
-                <w:b/>
-              </w:rPr>
-              <w:t>BOOKS</w:t>
-            </w:r>
-            <w:r>
-              <w:rPr>
-                <w:rFonts w:eastAsia="Times New Roman"/>
-                <w:b/>
-                <w:bCs/>
-              </w:rPr>
-              <w:t>:</w:t>
-            </w:r>
-            <w:r>
-              <w:rPr>
-                <w:rFonts w:eastAsia="Times New Roman"/>
-              </w:rPr>
-              <w:t xml:space="preserve"> </w:t>
-            </w:r>
+            <w:tcW w:w="1214" w:type="pct"/>
+            <w:gridSpan w:val="2"/>
+            <w:tcBorders>
+              <w:top w:val="single" w:sz="12" w:space="0" w:color="000000"/>
+              <w:left w:val="single" w:sz="12" w:space="0" w:color="000000"/>
+              <w:bottom w:val="single" w:sz="12" w:space="0" w:color="000000"/>
+              <w:right w:val="single" w:sz="12" w:space="0" w:color="000000"/>
+            </w:tcBorders>
+            <w:tcMar>
+              <w:top w:w="15" w:type="dxa"/>
+              <w:left w:w="15" w:type="dxa"/>
+              <w:bottom w:w="15" w:type="dxa"/>
+              <w:right w:w="15" w:type="dxa"/>
+            </w:tcMar>
+            <w:vAlign w:val="center"/>
+          </w:tcPr>
+          <w:p>
+            <w:pPr>
+              <w:jc w:val="center"/>
+              <w:rPr>
+                <w:rFonts w:eastAsia="Times New Roman"/>
+              </w:rPr>
+            </w:pPr>
+            <w:bookmarkStart w:id="32" w:name="CourseOutcomesHead6"/>
+            <w:r>
+              <w:rPr>
+                <w:rFonts w:eastAsia="Times New Roman"/>
+              </w:rPr>
+              <w:t>CourseOutcomesHead6</w:t>
+            </w:r>
+            <w:bookmarkEnd w:id="32"/>
+          </w:p>
+        </w:tc>
+        <w:tc>
+          <w:tcPr>
+            <w:tcW w:w="2886" w:type="pct"/>
+            <w:gridSpan w:val="2"/>
+            <w:tcBorders>
+              <w:top w:val="single" w:sz="12" w:space="0" w:color="000000"/>
+              <w:left w:val="single" w:sz="12" w:space="0" w:color="000000"/>
+              <w:bottom w:val="single" w:sz="12" w:space="0" w:color="000000"/>
+              <w:right w:val="single" w:sz="12" w:space="0" w:color="000000"/>
+            </w:tcBorders>
+            <w:tcMar>
+              <w:top w:w="15" w:type="dxa"/>
+              <w:left w:w="15" w:type="dxa"/>
+              <w:bottom w:w="15" w:type="dxa"/>
+              <w:right w:w="15" w:type="dxa"/>
+            </w:tcMar>
+            <w:vAlign w:val="center"/>
+          </w:tcPr>
+          <w:p>
+            <w:pPr>
+              <w:rPr>
+                <w:rFonts w:eastAsia="Times New Roman"/>
+              </w:rPr>
+            </w:pPr>
+            <w:bookmarkStart w:id="33" w:name="CourseOutcomes6"/>
+            <w:r>
+              <w:rPr>
+                <w:rFonts w:eastAsia="Times New Roman"/>
+              </w:rPr>
+              <w:t>CourseOutcomes6</w:t>
+            </w:r>
+            <w:bookmarkEnd w:id="33"/>
+          </w:p>
+        </w:tc>
+        <w:tc>
+          <w:tcPr>
+            <w:tcW w:w="838" w:type="pct"/>
+            <w:tcBorders>
+              <w:top w:val="single" w:sz="12" w:space="0" w:color="000000"/>
+              <w:left w:val="single" w:sz="12" w:space="0" w:color="000000"/>
+              <w:bottom w:val="single" w:sz="12" w:space="0" w:color="000000"/>
+              <w:right w:val="single" w:sz="12" w:space="0" w:color="000000"/>
+            </w:tcBorders>
+            <w:tcMar>
+              <w:top w:w="15" w:type="dxa"/>
+              <w:left w:w="15" w:type="dxa"/>
+              <w:bottom w:w="15" w:type="dxa"/>
+              <w:right w:w="15" w:type="dxa"/>
+            </w:tcMar>
+            <w:vAlign w:val="center"/>
+          </w:tcPr>
+          <w:p>
+            <w:pPr>
+              <w:jc w:val="center"/>
+              <w:rPr>
+                <w:rFonts w:eastAsia="Times New Roman"/>
+              </w:rPr>
+            </w:pPr>
+            <w:bookmarkStart w:id="34" w:name="RBT6"/>
+            <w:r>
+              <w:rPr>
+                <w:rFonts w:eastAsia="Times New Roman"/>
+              </w:rPr>
+              <w:t>RBT6</w:t>
+            </w:r>
+            <w:bookmarkEnd w:id="34"/>
           </w:p>
         </w:tc>
       </w:tr>
@@ -1779,69 +1812,66 @@
         </w:trPr>
         <w:tc>
           <w:tcPr>
-            <w:tcW w:w="194" w:type="pct"/>
-            <w:tcBorders>
-              <w:top w:val="single" w:sz="12" w:space="0" w:color="000000"/>
-              <w:left w:val="single" w:sz="12" w:space="0" w:color="000000"/>
-              <w:bottom w:val="single" w:sz="12" w:space="0" w:color="000000"/>
-              <w:right w:val="single" w:sz="12" w:space="0" w:color="000000"/>
-            </w:tcBorders>
-            <w:tcMar>
-              <w:top w:w="15" w:type="dxa"/>
-              <w:left w:w="15" w:type="dxa"/>
-              <w:bottom w:w="15" w:type="dxa"/>
-              <w:right w:w="15" w:type="dxa"/>
-            </w:tcMar>
-            <w:vAlign w:val="center"/>
-            <w:hideMark/>
-          </w:tcPr>
-          <w:p>
-            <w:pPr>
-              <w:rPr>
-                <w:rFonts w:eastAsia="Times New Roman"/>
-              </w:rPr>
-            </w:pPr>
-            <w:r>
-              <w:rPr>
-                <w:rFonts w:eastAsia="Times New Roman"/>
-              </w:rPr>
-              <w:t>1</w:t>
-            </w:r>
-          </w:p>
-        </w:tc>
-        <w:tc>
-          <w:tcPr>
-            <w:tcW w:w="4760" w:type="pct"/>
-            <w:gridSpan w:val="4"/>
-            <w:tcBorders>
-              <w:top w:val="single" w:sz="12" w:space="0" w:color="000000"/>
-              <w:left w:val="single" w:sz="12" w:space="0" w:color="000000"/>
-              <w:bottom w:val="single" w:sz="12" w:space="0" w:color="000000"/>
-              <w:right w:val="single" w:sz="12" w:space="0" w:color="000000"/>
-            </w:tcBorders>
-            <w:tcMar>
-              <w:top w:w="15" w:type="dxa"/>
-              <w:left w:w="15" w:type="dxa"/>
-              <w:bottom w:w="15" w:type="dxa"/>
-              <w:right w:w="15" w:type="dxa"/>
-            </w:tcMar>
-            <w:vAlign w:val="center"/>
-            <w:hideMark/>
-          </w:tcPr>
-          <w:p>
-            <w:pPr>
-              <w:rPr>
-                <w:rFonts w:eastAsia="Times New Roman"/>
-              </w:rPr>
-            </w:pPr>
-            <w:bookmarkStart w:id="32" w:name="TextBook1"/>
-            <w:r>
-              <w:rPr>
-                <w:rFonts w:eastAsia="Times New Roman"/>
-              </w:rPr>
-              <w:t>TextBook1</w:t>
-            </w:r>
-            <w:bookmarkEnd w:id="32"/>
+            <w:tcW w:w="4969" w:type="pct"/>
+            <w:gridSpan w:val="5"/>
+            <w:tcBorders>
+              <w:top w:val="single" w:sz="12" w:space="0" w:color="000000"/>
+              <w:left w:val="single" w:sz="12" w:space="0" w:color="000000"/>
+              <w:bottom w:val="single" w:sz="12" w:space="0" w:color="000000"/>
+              <w:right w:val="single" w:sz="12" w:space="0" w:color="000000"/>
+            </w:tcBorders>
+            <w:tcMar>
+              <w:top w:w="15" w:type="dxa"/>
+              <w:left w:w="15" w:type="dxa"/>
+              <w:bottom w:w="15" w:type="dxa"/>
+              <w:right w:w="15" w:type="dxa"/>
+            </w:tcMar>
+            <w:vAlign w:val="center"/>
+            <w:hideMark/>
+          </w:tcPr>
+          <w:p>
+            <w:pPr>
+              <w:contextualSpacing/>
+              <w:rPr>
+                <w:rFonts w:ascii="Arial" w:hAnsi="Arial" w:cs="Arial"/>
+                <w:b/>
+              </w:rPr>
+            </w:pPr>
+            <w:r>
+              <w:rPr>
+                <w:rFonts w:ascii="Arial" w:hAnsi="Arial" w:cs="Arial"/>
+                <w:b/>
+              </w:rPr>
+              <w:t>TEXT</w:t>
+            </w:r>
+            <w:r>
+              <w:rPr>
+                <w:rFonts w:ascii="Arial" w:hAnsi="Arial" w:cs="Arial"/>
+                <w:b/>
+              </w:rPr>
+              <w:t xml:space="preserve"> </w:t>
+            </w:r>
+            <w:r>
+              <w:rPr>
+                <w:rFonts w:ascii="Arial" w:hAnsi="Arial" w:cs="Arial"/>
+                <w:b/>
+              </w:rPr>
+              <w:t>BOOKS</w:t>
+            </w:r>
+            <w:r>
+              <w:rPr>
+                <w:rFonts w:eastAsia="Times New Roman"/>
+                <w:b/>
+                <w:bCs/>
+              </w:rPr>
+              <w:t>:</w:t>
+            </w:r>
+            <w:r>
+              <w:rPr>
+                <w:rFonts w:eastAsia="Times New Roman"/>
+              </w:rPr>
+              <w:t xml:space="preserve"> </w:t>
+            </w:r>
           </w:p>
         </w:tc>
       </w:tr>
@@ -1851,39 +1881,39 @@
         </w:trPr>
         <w:tc>
           <w:tcPr>
-            <w:tcW w:w="194" w:type="pct"/>
-            <w:tcBorders>
-              <w:top w:val="single" w:sz="12" w:space="0" w:color="000000"/>
-              <w:left w:val="single" w:sz="12" w:space="0" w:color="000000"/>
-              <w:bottom w:val="single" w:sz="12" w:space="0" w:color="000000"/>
-              <w:right w:val="single" w:sz="12" w:space="0" w:color="000000"/>
-            </w:tcBorders>
-            <w:tcMar>
-              <w:top w:w="15" w:type="dxa"/>
-              <w:left w:w="15" w:type="dxa"/>
-              <w:bottom w:w="15" w:type="dxa"/>
-              <w:right w:w="15" w:type="dxa"/>
-            </w:tcMar>
-            <w:vAlign w:val="center"/>
-            <w:hideMark/>
-          </w:tcPr>
-          <w:p>
-            <w:pPr>
-              <w:rPr>
-                <w:rFonts w:eastAsia="Times New Roman"/>
-              </w:rPr>
-            </w:pPr>
-            <w:r>
-              <w:rPr>
-                <w:rFonts w:eastAsia="Times New Roman"/>
-              </w:rPr>
-              <w:t>2</w:t>
-            </w:r>
-          </w:p>
-        </w:tc>
-        <w:tc>
-          <w:tcPr>
-            <w:tcW w:w="4760" w:type="pct"/>
+            <w:tcW w:w="193" w:type="pct"/>
+            <w:tcBorders>
+              <w:top w:val="single" w:sz="12" w:space="0" w:color="000000"/>
+              <w:left w:val="single" w:sz="12" w:space="0" w:color="000000"/>
+              <w:bottom w:val="single" w:sz="12" w:space="0" w:color="000000"/>
+              <w:right w:val="single" w:sz="12" w:space="0" w:color="000000"/>
+            </w:tcBorders>
+            <w:tcMar>
+              <w:top w:w="15" w:type="dxa"/>
+              <w:left w:w="15" w:type="dxa"/>
+              <w:bottom w:w="15" w:type="dxa"/>
+              <w:right w:w="15" w:type="dxa"/>
+            </w:tcMar>
+            <w:vAlign w:val="center"/>
+            <w:hideMark/>
+          </w:tcPr>
+          <w:p>
+            <w:pPr>
+              <w:rPr>
+                <w:rFonts w:eastAsia="Times New Roman"/>
+              </w:rPr>
+            </w:pPr>
+            <w:r>
+              <w:rPr>
+                <w:rFonts w:eastAsia="Times New Roman"/>
+              </w:rPr>
+              <w:t>1</w:t>
+            </w:r>
+          </w:p>
+        </w:tc>
+        <w:tc>
+          <w:tcPr>
+            <w:tcW w:w="4761" w:type="pct"/>
             <w:gridSpan w:val="4"/>
             <w:tcBorders>
               <w:top w:val="single" w:sz="12" w:space="0" w:color="000000"/>
@@ -1906,14 +1936,14 @@
                 <w:rFonts w:eastAsia="Times New Roman"/>
               </w:rPr>
             </w:pPr>
-            <w:bookmarkStart w:id="33" w:name="TextBook2"/>
-            <w:r>
-              <w:rPr>
-                <w:rFonts w:eastAsia="Times New Roman"/>
-              </w:rPr>
-              <w:t>TextBook2</w:t>
-            </w:r>
-            <w:bookmarkEnd w:id="33"/>
+            <w:bookmarkStart w:id="35" w:name="TextBook1"/>
+            <w:r>
+              <w:rPr>
+                <w:rFonts w:eastAsia="Times New Roman"/>
+              </w:rPr>
+              <w:t>TextBook1</w:t>
+            </w:r>
+            <w:bookmarkEnd w:id="35"/>
           </w:p>
         </w:tc>
       </w:tr>
@@ -1923,39 +1953,39 @@
         </w:trPr>
         <w:tc>
           <w:tcPr>
-            <w:tcW w:w="194" w:type="pct"/>
-            <w:tcBorders>
-              <w:top w:val="single" w:sz="12" w:space="0" w:color="000000"/>
-              <w:left w:val="single" w:sz="12" w:space="0" w:color="000000"/>
-              <w:bottom w:val="single" w:sz="12" w:space="0" w:color="000000"/>
-              <w:right w:val="single" w:sz="12" w:space="0" w:color="000000"/>
-            </w:tcBorders>
-            <w:tcMar>
-              <w:top w:w="15" w:type="dxa"/>
-              <w:left w:w="15" w:type="dxa"/>
-              <w:bottom w:w="15" w:type="dxa"/>
-              <w:right w:w="15" w:type="dxa"/>
-            </w:tcMar>
-            <w:vAlign w:val="center"/>
-            <w:hideMark/>
-          </w:tcPr>
-          <w:p>
-            <w:pPr>
-              <w:rPr>
-                <w:rFonts w:eastAsia="Times New Roman"/>
-              </w:rPr>
-            </w:pPr>
-            <w:r>
-              <w:rPr>
-                <w:rFonts w:eastAsia="Times New Roman"/>
-              </w:rPr>
-              <w:t>3</w:t>
-            </w:r>
-          </w:p>
-        </w:tc>
-        <w:tc>
-          <w:tcPr>
-            <w:tcW w:w="4760" w:type="pct"/>
+            <w:tcW w:w="193" w:type="pct"/>
+            <w:tcBorders>
+              <w:top w:val="single" w:sz="12" w:space="0" w:color="000000"/>
+              <w:left w:val="single" w:sz="12" w:space="0" w:color="000000"/>
+              <w:bottom w:val="single" w:sz="12" w:space="0" w:color="000000"/>
+              <w:right w:val="single" w:sz="12" w:space="0" w:color="000000"/>
+            </w:tcBorders>
+            <w:tcMar>
+              <w:top w:w="15" w:type="dxa"/>
+              <w:left w:w="15" w:type="dxa"/>
+              <w:bottom w:w="15" w:type="dxa"/>
+              <w:right w:w="15" w:type="dxa"/>
+            </w:tcMar>
+            <w:vAlign w:val="center"/>
+            <w:hideMark/>
+          </w:tcPr>
+          <w:p>
+            <w:pPr>
+              <w:rPr>
+                <w:rFonts w:eastAsia="Times New Roman"/>
+              </w:rPr>
+            </w:pPr>
+            <w:r>
+              <w:rPr>
+                <w:rFonts w:eastAsia="Times New Roman"/>
+              </w:rPr>
+              <w:t>2</w:t>
+            </w:r>
+          </w:p>
+        </w:tc>
+        <w:tc>
+          <w:tcPr>
+            <w:tcW w:w="4761" w:type="pct"/>
             <w:gridSpan w:val="4"/>
             <w:tcBorders>
               <w:top w:val="single" w:sz="12" w:space="0" w:color="000000"/>
@@ -1978,14 +2008,14 @@
                 <w:rFonts w:eastAsia="Times New Roman"/>
               </w:rPr>
             </w:pPr>
-            <w:bookmarkStart w:id="34" w:name="TextBook3"/>
-            <w:r>
-              <w:rPr>
-                <w:rFonts w:eastAsia="Times New Roman"/>
-              </w:rPr>
-              <w:t>TextBook3</w:t>
-            </w:r>
-            <w:bookmarkEnd w:id="34"/>
+            <w:bookmarkStart w:id="36" w:name="TextBook2"/>
+            <w:r>
+              <w:rPr>
+                <w:rFonts w:eastAsia="Times New Roman"/>
+              </w:rPr>
+              <w:t>TextBook2</w:t>
+            </w:r>
+            <w:bookmarkEnd w:id="36"/>
           </w:p>
         </w:tc>
       </w:tr>
@@ -1995,39 +2025,39 @@
         </w:trPr>
         <w:tc>
           <w:tcPr>
-            <w:tcW w:w="194" w:type="pct"/>
-            <w:tcBorders>
-              <w:top w:val="single" w:sz="12" w:space="0" w:color="000000"/>
-              <w:left w:val="single" w:sz="12" w:space="0" w:color="000000"/>
-              <w:bottom w:val="single" w:sz="12" w:space="0" w:color="000000"/>
-              <w:right w:val="single" w:sz="12" w:space="0" w:color="000000"/>
-            </w:tcBorders>
-            <w:tcMar>
-              <w:top w:w="15" w:type="dxa"/>
-              <w:left w:w="15" w:type="dxa"/>
-              <w:bottom w:w="15" w:type="dxa"/>
-              <w:right w:w="15" w:type="dxa"/>
-            </w:tcMar>
-            <w:vAlign w:val="center"/>
-            <w:hideMark/>
-          </w:tcPr>
-          <w:p>
-            <w:pPr>
-              <w:rPr>
-                <w:rFonts w:eastAsia="Times New Roman"/>
-              </w:rPr>
-            </w:pPr>
-            <w:r>
-              <w:rPr>
-                <w:rFonts w:eastAsia="Times New Roman"/>
-              </w:rPr>
-              <w:t>4</w:t>
-            </w:r>
-          </w:p>
-        </w:tc>
-        <w:tc>
-          <w:tcPr>
-            <w:tcW w:w="4760" w:type="pct"/>
+            <w:tcW w:w="193" w:type="pct"/>
+            <w:tcBorders>
+              <w:top w:val="single" w:sz="12" w:space="0" w:color="000000"/>
+              <w:left w:val="single" w:sz="12" w:space="0" w:color="000000"/>
+              <w:bottom w:val="single" w:sz="12" w:space="0" w:color="000000"/>
+              <w:right w:val="single" w:sz="12" w:space="0" w:color="000000"/>
+            </w:tcBorders>
+            <w:tcMar>
+              <w:top w:w="15" w:type="dxa"/>
+              <w:left w:w="15" w:type="dxa"/>
+              <w:bottom w:w="15" w:type="dxa"/>
+              <w:right w:w="15" w:type="dxa"/>
+            </w:tcMar>
+            <w:vAlign w:val="center"/>
+            <w:hideMark/>
+          </w:tcPr>
+          <w:p>
+            <w:pPr>
+              <w:rPr>
+                <w:rFonts w:eastAsia="Times New Roman"/>
+              </w:rPr>
+            </w:pPr>
+            <w:r>
+              <w:rPr>
+                <w:rFonts w:eastAsia="Times New Roman"/>
+              </w:rPr>
+              <w:t>3</w:t>
+            </w:r>
+          </w:p>
+        </w:tc>
+        <w:tc>
+          <w:tcPr>
+            <w:tcW w:w="4761" w:type="pct"/>
             <w:gridSpan w:val="4"/>
             <w:tcBorders>
               <w:top w:val="single" w:sz="12" w:space="0" w:color="000000"/>
@@ -2050,14 +2080,14 @@
                 <w:rFonts w:eastAsia="Times New Roman"/>
               </w:rPr>
             </w:pPr>
-            <w:bookmarkStart w:id="35" w:name="TextBook4"/>
-            <w:r>
-              <w:rPr>
-                <w:rFonts w:eastAsia="Times New Roman"/>
-              </w:rPr>
-              <w:t>TextBook4</w:t>
-            </w:r>
-            <w:bookmarkEnd w:id="35"/>
+            <w:bookmarkStart w:id="37" w:name="TextBook3"/>
+            <w:r>
+              <w:rPr>
+                <w:rFonts w:eastAsia="Times New Roman"/>
+              </w:rPr>
+              <w:t>TextBook3</w:t>
+            </w:r>
+            <w:bookmarkEnd w:id="37"/>
           </w:p>
         </w:tc>
       </w:tr>
@@ -2067,53 +2097,69 @@
         </w:trPr>
         <w:tc>
           <w:tcPr>
-            <w:tcW w:w="4969" w:type="pct"/>
-            <w:gridSpan w:val="5"/>
-            <w:tcBorders>
-              <w:top w:val="single" w:sz="12" w:space="0" w:color="000000"/>
-              <w:left w:val="single" w:sz="12" w:space="0" w:color="000000"/>
-              <w:bottom w:val="single" w:sz="12" w:space="0" w:color="000000"/>
-              <w:right w:val="single" w:sz="12" w:space="0" w:color="000000"/>
-            </w:tcBorders>
-            <w:tcMar>
-              <w:top w:w="15" w:type="dxa"/>
-              <w:left w:w="15" w:type="dxa"/>
-              <w:bottom w:w="15" w:type="dxa"/>
-              <w:right w:w="15" w:type="dxa"/>
-            </w:tcMar>
-            <w:vAlign w:val="center"/>
-            <w:hideMark/>
-          </w:tcPr>
-          <w:p>
-            <w:pPr>
-              <w:contextualSpacing/>
-              <w:jc w:val="both"/>
-              <w:rPr>
-                <w:rFonts w:ascii="Arial" w:hAnsi="Arial" w:cs="Arial"/>
-                <w:b/>
-              </w:rPr>
-            </w:pPr>
-            <w:r>
-              <w:rPr>
-                <w:rFonts w:ascii="Arial" w:hAnsi="Arial" w:cs="Arial"/>
-                <w:b/>
-              </w:rPr>
-              <w:t>REFERENCE BOOKS</w:t>
-            </w:r>
-            <w:r>
-              <w:rPr>
-                <w:rFonts w:eastAsia="Times New Roman"/>
-                <w:b/>
-                <w:bCs/>
-              </w:rPr>
-              <w:t>:</w:t>
-            </w:r>
-            <w:r>
-              <w:rPr>
-                <w:rFonts w:eastAsia="Times New Roman"/>
-              </w:rPr>
-              <w:t xml:space="preserve"> </w:t>
-            </w:r>
+            <w:tcW w:w="193" w:type="pct"/>
+            <w:tcBorders>
+              <w:top w:val="single" w:sz="12" w:space="0" w:color="000000"/>
+              <w:left w:val="single" w:sz="12" w:space="0" w:color="000000"/>
+              <w:bottom w:val="single" w:sz="12" w:space="0" w:color="000000"/>
+              <w:right w:val="single" w:sz="12" w:space="0" w:color="000000"/>
+            </w:tcBorders>
+            <w:tcMar>
+              <w:top w:w="15" w:type="dxa"/>
+              <w:left w:w="15" w:type="dxa"/>
+              <w:bottom w:w="15" w:type="dxa"/>
+              <w:right w:w="15" w:type="dxa"/>
+            </w:tcMar>
+            <w:vAlign w:val="center"/>
+            <w:hideMark/>
+          </w:tcPr>
+          <w:p>
+            <w:pPr>
+              <w:rPr>
+                <w:rFonts w:eastAsia="Times New Roman"/>
+              </w:rPr>
+            </w:pPr>
+            <w:r>
+              <w:rPr>
+                <w:rFonts w:eastAsia="Times New Roman"/>
+              </w:rPr>
+              <w:t>4</w:t>
+            </w:r>
+          </w:p>
+        </w:tc>
+        <w:tc>
+          <w:tcPr>
+            <w:tcW w:w="4761" w:type="pct"/>
+            <w:gridSpan w:val="4"/>
+            <w:tcBorders>
+              <w:top w:val="single" w:sz="12" w:space="0" w:color="000000"/>
+              <w:left w:val="single" w:sz="12" w:space="0" w:color="000000"/>
+              <w:bottom w:val="single" w:sz="12" w:space="0" w:color="000000"/>
+              <w:right w:val="single" w:sz="12" w:space="0" w:color="000000"/>
+            </w:tcBorders>
+            <w:tcMar>
+              <w:top w:w="15" w:type="dxa"/>
+              <w:left w:w="15" w:type="dxa"/>
+              <w:bottom w:w="15" w:type="dxa"/>
+              <w:right w:w="15" w:type="dxa"/>
+            </w:tcMar>
+            <w:vAlign w:val="center"/>
+            <w:hideMark/>
+          </w:tcPr>
+          <w:p>
+            <w:pPr>
+              <w:rPr>
+                <w:rFonts w:eastAsia="Times New Roman"/>
+              </w:rPr>
+            </w:pPr>
+            <w:bookmarkStart w:id="38" w:name="TextBook4"/>
+            <w:r>
+              <w:rPr>
+                <w:rFonts w:eastAsia="Times New Roman"/>
+              </w:rPr>
+              <w:t>TextBook4</w:t>
+            </w:r>
+            <w:bookmarkEnd w:id="38"/>
           </w:p>
         </w:tc>
       </w:tr>
@@ -2123,69 +2169,53 @@
         </w:trPr>
         <w:tc>
           <w:tcPr>
-            <w:tcW w:w="194" w:type="pct"/>
-            <w:tcBorders>
-              <w:top w:val="single" w:sz="12" w:space="0" w:color="000000"/>
-              <w:left w:val="single" w:sz="12" w:space="0" w:color="000000"/>
-              <w:bottom w:val="single" w:sz="12" w:space="0" w:color="000000"/>
-              <w:right w:val="single" w:sz="12" w:space="0" w:color="000000"/>
-            </w:tcBorders>
-            <w:tcMar>
-              <w:top w:w="15" w:type="dxa"/>
-              <w:left w:w="15" w:type="dxa"/>
-              <w:bottom w:w="15" w:type="dxa"/>
-              <w:right w:w="15" w:type="dxa"/>
-            </w:tcMar>
-            <w:vAlign w:val="center"/>
-            <w:hideMark/>
-          </w:tcPr>
-          <w:p>
-            <w:pPr>
-              <w:rPr>
-                <w:rFonts w:eastAsia="Times New Roman"/>
-              </w:rPr>
-            </w:pPr>
-            <w:r>
-              <w:rPr>
-                <w:rFonts w:eastAsia="Times New Roman"/>
-              </w:rPr>
-              <w:t>1</w:t>
-            </w:r>
-          </w:p>
-        </w:tc>
-        <w:tc>
-          <w:tcPr>
-            <w:tcW w:w="4760" w:type="pct"/>
-            <w:gridSpan w:val="4"/>
-            <w:tcBorders>
-              <w:top w:val="single" w:sz="12" w:space="0" w:color="000000"/>
-              <w:left w:val="single" w:sz="12" w:space="0" w:color="000000"/>
-              <w:bottom w:val="single" w:sz="12" w:space="0" w:color="000000"/>
-              <w:right w:val="single" w:sz="12" w:space="0" w:color="000000"/>
-            </w:tcBorders>
-            <w:tcMar>
-              <w:top w:w="15" w:type="dxa"/>
-              <w:left w:w="15" w:type="dxa"/>
-              <w:bottom w:w="15" w:type="dxa"/>
-              <w:right w:w="15" w:type="dxa"/>
-            </w:tcMar>
-            <w:vAlign w:val="center"/>
-            <w:hideMark/>
-          </w:tcPr>
-          <w:p>
-            <w:pPr>
-              <w:rPr>
-                <w:rFonts w:eastAsia="Times New Roman"/>
-              </w:rPr>
-            </w:pPr>
-            <w:bookmarkStart w:id="36" w:name="ReferenceBook1"/>
-            <w:r>
-              <w:rPr>
-                <w:rFonts w:eastAsia="Times New Roman"/>
-              </w:rPr>
-              <w:t>ReferenceBook1</w:t>
-            </w:r>
-            <w:bookmarkEnd w:id="36"/>
+            <w:tcW w:w="4969" w:type="pct"/>
+            <w:gridSpan w:val="5"/>
+            <w:tcBorders>
+              <w:top w:val="single" w:sz="12" w:space="0" w:color="000000"/>
+              <w:left w:val="single" w:sz="12" w:space="0" w:color="000000"/>
+              <w:bottom w:val="single" w:sz="12" w:space="0" w:color="000000"/>
+              <w:right w:val="single" w:sz="12" w:space="0" w:color="000000"/>
+            </w:tcBorders>
+            <w:tcMar>
+              <w:top w:w="15" w:type="dxa"/>
+              <w:left w:w="15" w:type="dxa"/>
+              <w:bottom w:w="15" w:type="dxa"/>
+              <w:right w:w="15" w:type="dxa"/>
+            </w:tcMar>
+            <w:vAlign w:val="center"/>
+            <w:hideMark/>
+          </w:tcPr>
+          <w:p>
+            <w:pPr>
+              <w:contextualSpacing/>
+              <w:jc w:val="both"/>
+              <w:rPr>
+                <w:rFonts w:ascii="Arial" w:hAnsi="Arial" w:cs="Arial"/>
+                <w:b/>
+              </w:rPr>
+            </w:pPr>
+            <w:r>
+              <w:rPr>
+                <w:rFonts w:ascii="Arial" w:hAnsi="Arial" w:cs="Arial"/>
+                <w:b/>
+              </w:rPr>
+              <w:t>REFERENCE BOOKS</w:t>
+            </w:r>
+            <w:r>
+              <w:rPr>
+                <w:rFonts w:eastAsia="Times New Roman"/>
+                <w:b/>
+                <w:bCs/>
+              </w:rPr>
+              <w:t>:</w:t>
+            </w:r>
+            <w:r>
+              <w:rPr>
+                <w:rFonts w:eastAsia="Times New Roman"/>
+              </w:rPr>
+              <w:t xml:space="preserve"> </w:t>
+            </w:r>
           </w:p>
         </w:tc>
       </w:tr>
@@ -2195,39 +2225,39 @@
         </w:trPr>
         <w:tc>
           <w:tcPr>
-            <w:tcW w:w="194" w:type="pct"/>
-            <w:tcBorders>
-              <w:top w:val="single" w:sz="12" w:space="0" w:color="000000"/>
-              <w:left w:val="single" w:sz="12" w:space="0" w:color="000000"/>
-              <w:bottom w:val="single" w:sz="12" w:space="0" w:color="000000"/>
-              <w:right w:val="single" w:sz="12" w:space="0" w:color="000000"/>
-            </w:tcBorders>
-            <w:tcMar>
-              <w:top w:w="15" w:type="dxa"/>
-              <w:left w:w="15" w:type="dxa"/>
-              <w:bottom w:w="15" w:type="dxa"/>
-              <w:right w:w="15" w:type="dxa"/>
-            </w:tcMar>
-            <w:vAlign w:val="center"/>
-            <w:hideMark/>
-          </w:tcPr>
-          <w:p>
-            <w:pPr>
-              <w:rPr>
-                <w:rFonts w:eastAsia="Times New Roman"/>
-              </w:rPr>
-            </w:pPr>
-            <w:r>
-              <w:rPr>
-                <w:rFonts w:eastAsia="Times New Roman"/>
-              </w:rPr>
-              <w:t>2</w:t>
-            </w:r>
-          </w:p>
-        </w:tc>
-        <w:tc>
-          <w:tcPr>
-            <w:tcW w:w="4760" w:type="pct"/>
+            <w:tcW w:w="193" w:type="pct"/>
+            <w:tcBorders>
+              <w:top w:val="single" w:sz="12" w:space="0" w:color="000000"/>
+              <w:left w:val="single" w:sz="12" w:space="0" w:color="000000"/>
+              <w:bottom w:val="single" w:sz="12" w:space="0" w:color="000000"/>
+              <w:right w:val="single" w:sz="12" w:space="0" w:color="000000"/>
+            </w:tcBorders>
+            <w:tcMar>
+              <w:top w:w="15" w:type="dxa"/>
+              <w:left w:w="15" w:type="dxa"/>
+              <w:bottom w:w="15" w:type="dxa"/>
+              <w:right w:w="15" w:type="dxa"/>
+            </w:tcMar>
+            <w:vAlign w:val="center"/>
+            <w:hideMark/>
+          </w:tcPr>
+          <w:p>
+            <w:pPr>
+              <w:rPr>
+                <w:rFonts w:eastAsia="Times New Roman"/>
+              </w:rPr>
+            </w:pPr>
+            <w:r>
+              <w:rPr>
+                <w:rFonts w:eastAsia="Times New Roman"/>
+              </w:rPr>
+              <w:t>1</w:t>
+            </w:r>
+          </w:p>
+        </w:tc>
+        <w:tc>
+          <w:tcPr>
+            <w:tcW w:w="4761" w:type="pct"/>
             <w:gridSpan w:val="4"/>
             <w:tcBorders>
               <w:top w:val="single" w:sz="12" w:space="0" w:color="000000"/>
@@ -2250,14 +2280,14 @@
                 <w:rFonts w:eastAsia="Times New Roman"/>
               </w:rPr>
             </w:pPr>
-            <w:bookmarkStart w:id="37" w:name="ReferenceBook2"/>
-            <w:r>
-              <w:rPr>
-                <w:rFonts w:eastAsia="Times New Roman"/>
-              </w:rPr>
-              <w:t>ReferenceBook2</w:t>
-            </w:r>
-            <w:bookmarkEnd w:id="37"/>
+            <w:bookmarkStart w:id="39" w:name="ReferenceBook1"/>
+            <w:r>
+              <w:rPr>
+                <w:rFonts w:eastAsia="Times New Roman"/>
+              </w:rPr>
+              <w:t>ReferenceBook1</w:t>
+            </w:r>
+            <w:bookmarkEnd w:id="39"/>
           </w:p>
         </w:tc>
       </w:tr>
@@ -2267,39 +2297,39 @@
         </w:trPr>
         <w:tc>
           <w:tcPr>
-            <w:tcW w:w="194" w:type="pct"/>
-            <w:tcBorders>
-              <w:top w:val="single" w:sz="12" w:space="0" w:color="000000"/>
-              <w:left w:val="single" w:sz="12" w:space="0" w:color="000000"/>
-              <w:bottom w:val="single" w:sz="12" w:space="0" w:color="000000"/>
-              <w:right w:val="single" w:sz="12" w:space="0" w:color="000000"/>
-            </w:tcBorders>
-            <w:tcMar>
-              <w:top w:w="15" w:type="dxa"/>
-              <w:left w:w="15" w:type="dxa"/>
-              <w:bottom w:w="15" w:type="dxa"/>
-              <w:right w:w="15" w:type="dxa"/>
-            </w:tcMar>
-            <w:vAlign w:val="center"/>
-            <w:hideMark/>
-          </w:tcPr>
-          <w:p>
-            <w:pPr>
-              <w:rPr>
-                <w:rFonts w:eastAsia="Times New Roman"/>
-              </w:rPr>
-            </w:pPr>
-            <w:r>
-              <w:rPr>
-                <w:rFonts w:eastAsia="Times New Roman"/>
-              </w:rPr>
-              <w:t>3</w:t>
-            </w:r>
-          </w:p>
-        </w:tc>
-        <w:tc>
-          <w:tcPr>
-            <w:tcW w:w="4760" w:type="pct"/>
+            <w:tcW w:w="193" w:type="pct"/>
+            <w:tcBorders>
+              <w:top w:val="single" w:sz="12" w:space="0" w:color="000000"/>
+              <w:left w:val="single" w:sz="12" w:space="0" w:color="000000"/>
+              <w:bottom w:val="single" w:sz="12" w:space="0" w:color="000000"/>
+              <w:right w:val="single" w:sz="12" w:space="0" w:color="000000"/>
+            </w:tcBorders>
+            <w:tcMar>
+              <w:top w:w="15" w:type="dxa"/>
+              <w:left w:w="15" w:type="dxa"/>
+              <w:bottom w:w="15" w:type="dxa"/>
+              <w:right w:w="15" w:type="dxa"/>
+            </w:tcMar>
+            <w:vAlign w:val="center"/>
+            <w:hideMark/>
+          </w:tcPr>
+          <w:p>
+            <w:pPr>
+              <w:rPr>
+                <w:rFonts w:eastAsia="Times New Roman"/>
+              </w:rPr>
+            </w:pPr>
+            <w:r>
+              <w:rPr>
+                <w:rFonts w:eastAsia="Times New Roman"/>
+              </w:rPr>
+              <w:t>2</w:t>
+            </w:r>
+          </w:p>
+        </w:tc>
+        <w:tc>
+          <w:tcPr>
+            <w:tcW w:w="4761" w:type="pct"/>
             <w:gridSpan w:val="4"/>
             <w:tcBorders>
               <w:top w:val="single" w:sz="12" w:space="0" w:color="000000"/>
@@ -2322,14 +2352,14 @@
                 <w:rFonts w:eastAsia="Times New Roman"/>
               </w:rPr>
             </w:pPr>
-            <w:bookmarkStart w:id="38" w:name="ReferenceBook3"/>
-            <w:r>
-              <w:rPr>
-                <w:rFonts w:eastAsia="Times New Roman"/>
-              </w:rPr>
-              <w:t>ReferenceBook3</w:t>
-            </w:r>
-            <w:bookmarkEnd w:id="38"/>
+            <w:bookmarkStart w:id="40" w:name="ReferenceBook2"/>
+            <w:r>
+              <w:rPr>
+                <w:rFonts w:eastAsia="Times New Roman"/>
+              </w:rPr>
+              <w:t>ReferenceBook2</w:t>
+            </w:r>
+            <w:bookmarkEnd w:id="40"/>
           </w:p>
         </w:tc>
       </w:tr>
@@ -2339,39 +2369,39 @@
         </w:trPr>
         <w:tc>
           <w:tcPr>
-            <w:tcW w:w="194" w:type="pct"/>
-            <w:tcBorders>
-              <w:top w:val="single" w:sz="12" w:space="0" w:color="000000"/>
-              <w:left w:val="single" w:sz="12" w:space="0" w:color="000000"/>
-              <w:bottom w:val="single" w:sz="12" w:space="0" w:color="000000"/>
-              <w:right w:val="single" w:sz="12" w:space="0" w:color="000000"/>
-            </w:tcBorders>
-            <w:tcMar>
-              <w:top w:w="15" w:type="dxa"/>
-              <w:left w:w="15" w:type="dxa"/>
-              <w:bottom w:w="15" w:type="dxa"/>
-              <w:right w:w="15" w:type="dxa"/>
-            </w:tcMar>
-            <w:vAlign w:val="center"/>
-            <w:hideMark/>
-          </w:tcPr>
-          <w:p>
-            <w:pPr>
-              <w:rPr>
-                <w:rFonts w:eastAsia="Times New Roman"/>
-              </w:rPr>
-            </w:pPr>
-            <w:r>
-              <w:rPr>
-                <w:rFonts w:eastAsia="Times New Roman"/>
-              </w:rPr>
-              <w:t>4</w:t>
-            </w:r>
-          </w:p>
-        </w:tc>
-        <w:tc>
-          <w:tcPr>
-            <w:tcW w:w="4760" w:type="pct"/>
+            <w:tcW w:w="193" w:type="pct"/>
+            <w:tcBorders>
+              <w:top w:val="single" w:sz="12" w:space="0" w:color="000000"/>
+              <w:left w:val="single" w:sz="12" w:space="0" w:color="000000"/>
+              <w:bottom w:val="single" w:sz="12" w:space="0" w:color="000000"/>
+              <w:right w:val="single" w:sz="12" w:space="0" w:color="000000"/>
+            </w:tcBorders>
+            <w:tcMar>
+              <w:top w:w="15" w:type="dxa"/>
+              <w:left w:w="15" w:type="dxa"/>
+              <w:bottom w:w="15" w:type="dxa"/>
+              <w:right w:w="15" w:type="dxa"/>
+            </w:tcMar>
+            <w:vAlign w:val="center"/>
+            <w:hideMark/>
+          </w:tcPr>
+          <w:p>
+            <w:pPr>
+              <w:rPr>
+                <w:rFonts w:eastAsia="Times New Roman"/>
+              </w:rPr>
+            </w:pPr>
+            <w:r>
+              <w:rPr>
+                <w:rFonts w:eastAsia="Times New Roman"/>
+              </w:rPr>
+              <w:t>3</w:t>
+            </w:r>
+          </w:p>
+        </w:tc>
+        <w:tc>
+          <w:tcPr>
+            <w:tcW w:w="4761" w:type="pct"/>
             <w:gridSpan w:val="4"/>
             <w:tcBorders>
               <w:top w:val="single" w:sz="12" w:space="0" w:color="000000"/>
@@ -2394,14 +2424,14 @@
                 <w:rFonts w:eastAsia="Times New Roman"/>
               </w:rPr>
             </w:pPr>
-            <w:bookmarkStart w:id="39" w:name="ReferenceBook4"/>
-            <w:r>
-              <w:rPr>
-                <w:rFonts w:eastAsia="Times New Roman"/>
-              </w:rPr>
-              <w:t>ReferenceBook4</w:t>
-            </w:r>
-            <w:bookmarkEnd w:id="39"/>
+            <w:bookmarkStart w:id="41" w:name="ReferenceBook3"/>
+            <w:r>
+              <w:rPr>
+                <w:rFonts w:eastAsia="Times New Roman"/>
+              </w:rPr>
+              <w:t>ReferenceBook3</w:t>
+            </w:r>
+            <w:bookmarkEnd w:id="41"/>
           </w:p>
         </w:tc>
       </w:tr>
@@ -2411,50 +2441,69 @@
         </w:trPr>
         <w:tc>
           <w:tcPr>
-            <w:tcW w:w="4969" w:type="pct"/>
-            <w:gridSpan w:val="5"/>
-            <w:tcBorders>
-              <w:top w:val="single" w:sz="12" w:space="0" w:color="000000"/>
-              <w:left w:val="single" w:sz="12" w:space="0" w:color="000000"/>
-              <w:bottom w:val="single" w:sz="12" w:space="0" w:color="000000"/>
-              <w:right w:val="single" w:sz="12" w:space="0" w:color="000000"/>
-            </w:tcBorders>
-            <w:tcMar>
-              <w:top w:w="15" w:type="dxa"/>
-              <w:left w:w="15" w:type="dxa"/>
-              <w:bottom w:w="15" w:type="dxa"/>
-              <w:right w:w="15" w:type="dxa"/>
-            </w:tcMar>
-            <w:vAlign w:val="center"/>
-            <w:hideMark/>
-          </w:tcPr>
-          <w:p>
-            <w:pPr>
-              <w:rPr>
-                <w:rFonts w:eastAsia="Times New Roman"/>
-              </w:rPr>
-            </w:pPr>
-            <w:r>
-              <w:rPr>
-                <w:rFonts w:ascii="Arial" w:hAnsi="Arial" w:cs="Arial"/>
-                <w:b/>
-              </w:rPr>
-              <w:t>WEB RESOURCES</w:t>
-            </w:r>
-            <w:r>
-              <w:rPr>
-                <w:rFonts w:eastAsia="Times New Roman"/>
-                <w:b/>
-                <w:bCs/>
-              </w:rPr>
-              <w:t>:</w:t>
-            </w:r>
-            <w:r>
-              <w:rPr>
-                <w:rFonts w:eastAsia="Times New Roman"/>
-              </w:rPr>
-              <w:t xml:space="preserve"> </w:t>
-            </w:r>
+            <w:tcW w:w="193" w:type="pct"/>
+            <w:tcBorders>
+              <w:top w:val="single" w:sz="12" w:space="0" w:color="000000"/>
+              <w:left w:val="single" w:sz="12" w:space="0" w:color="000000"/>
+              <w:bottom w:val="single" w:sz="12" w:space="0" w:color="000000"/>
+              <w:right w:val="single" w:sz="12" w:space="0" w:color="000000"/>
+            </w:tcBorders>
+            <w:tcMar>
+              <w:top w:w="15" w:type="dxa"/>
+              <w:left w:w="15" w:type="dxa"/>
+              <w:bottom w:w="15" w:type="dxa"/>
+              <w:right w:w="15" w:type="dxa"/>
+            </w:tcMar>
+            <w:vAlign w:val="center"/>
+            <w:hideMark/>
+          </w:tcPr>
+          <w:p>
+            <w:pPr>
+              <w:rPr>
+                <w:rFonts w:eastAsia="Times New Roman"/>
+              </w:rPr>
+            </w:pPr>
+            <w:r>
+              <w:rPr>
+                <w:rFonts w:eastAsia="Times New Roman"/>
+              </w:rPr>
+              <w:t>4</w:t>
+            </w:r>
+          </w:p>
+        </w:tc>
+        <w:tc>
+          <w:tcPr>
+            <w:tcW w:w="4761" w:type="pct"/>
+            <w:gridSpan w:val="4"/>
+            <w:tcBorders>
+              <w:top w:val="single" w:sz="12" w:space="0" w:color="000000"/>
+              <w:left w:val="single" w:sz="12" w:space="0" w:color="000000"/>
+              <w:bottom w:val="single" w:sz="12" w:space="0" w:color="000000"/>
+              <w:right w:val="single" w:sz="12" w:space="0" w:color="000000"/>
+            </w:tcBorders>
+            <w:tcMar>
+              <w:top w:w="15" w:type="dxa"/>
+              <w:left w:w="15" w:type="dxa"/>
+              <w:bottom w:w="15" w:type="dxa"/>
+              <w:right w:w="15" w:type="dxa"/>
+            </w:tcMar>
+            <w:vAlign w:val="center"/>
+            <w:hideMark/>
+          </w:tcPr>
+          <w:p>
+            <w:pPr>
+              <w:rPr>
+                <w:rFonts w:eastAsia="Times New Roman"/>
+              </w:rPr>
+            </w:pPr>
+            <w:bookmarkStart w:id="42" w:name="ReferenceBook4"/>
+            <w:r>
+              <w:rPr>
+                <w:rFonts w:eastAsia="Times New Roman"/>
+              </w:rPr>
+              <w:t>ReferenceBook4</w:t>
+            </w:r>
+            <w:bookmarkEnd w:id="42"/>
           </w:p>
         </w:tc>
       </w:tr>
@@ -2464,75 +2513,50 @@
         </w:trPr>
         <w:tc>
           <w:tcPr>
-            <w:tcW w:w="194" w:type="pct"/>
-            <w:tcBorders>
-              <w:top w:val="single" w:sz="12" w:space="0" w:color="000000"/>
-              <w:left w:val="single" w:sz="12" w:space="0" w:color="000000"/>
-              <w:bottom w:val="single" w:sz="12" w:space="0" w:color="000000"/>
-              <w:right w:val="single" w:sz="12" w:space="0" w:color="000000"/>
-            </w:tcBorders>
-            <w:tcMar>
-              <w:top w:w="15" w:type="dxa"/>
-              <w:left w:w="15" w:type="dxa"/>
-              <w:bottom w:w="15" w:type="dxa"/>
-              <w:right w:w="15" w:type="dxa"/>
-            </w:tcMar>
-            <w:vAlign w:val="center"/>
-            <w:hideMark/>
-          </w:tcPr>
-          <w:p>
-            <w:pPr>
-              <w:rPr>
-                <w:rFonts w:eastAsia="Times New Roman"/>
-              </w:rPr>
-            </w:pPr>
-            <w:r>
-              <w:rPr>
-                <w:rFonts w:eastAsia="Times New Roman"/>
-              </w:rPr>
-              <w:t>1</w:t>
-            </w:r>
-          </w:p>
-        </w:tc>
-        <w:tc>
-          <w:tcPr>
-            <w:tcW w:w="4760" w:type="pct"/>
-            <w:gridSpan w:val="4"/>
-            <w:tcBorders>
-              <w:top w:val="single" w:sz="12" w:space="0" w:color="000000"/>
-              <w:left w:val="single" w:sz="12" w:space="0" w:color="000000"/>
-              <w:bottom w:val="single" w:sz="12" w:space="0" w:color="000000"/>
-              <w:right w:val="single" w:sz="12" w:space="0" w:color="000000"/>
-            </w:tcBorders>
-            <w:tcMar>
-              <w:top w:w="15" w:type="dxa"/>
-              <w:left w:w="15" w:type="dxa"/>
-              <w:bottom w:w="15" w:type="dxa"/>
-              <w:right w:w="15" w:type="dxa"/>
-            </w:tcMar>
-            <w:vAlign w:val="center"/>
-            <w:hideMark/>
-          </w:tcPr>
-          <w:p>
-            <w:pPr>
-              <w:rPr>
-                <w:rFonts w:eastAsia="Times New Roman"/>
-              </w:rPr>
-            </w:pPr>
-            <w:bookmarkStart w:id="40" w:name="WebResources1"/>
-            <w:r>
-              <w:rPr>
-                <w:rFonts w:eastAsia="Times New Roman"/>
-              </w:rPr>
-              <w:t>WebResources</w:t>
-            </w:r>
-            <w:r>
-              <w:rPr>
-                <w:rFonts w:eastAsia="Times New Roman"/>
-              </w:rPr>
-              <w:t>1</w:t>
-            </w:r>
-            <w:bookmarkEnd w:id="40"/>
+            <w:tcW w:w="4969" w:type="pct"/>
+            <w:gridSpan w:val="5"/>
+            <w:tcBorders>
+              <w:top w:val="single" w:sz="12" w:space="0" w:color="000000"/>
+              <w:left w:val="single" w:sz="12" w:space="0" w:color="000000"/>
+              <w:bottom w:val="single" w:sz="12" w:space="0" w:color="000000"/>
+              <w:right w:val="single" w:sz="12" w:space="0" w:color="000000"/>
+            </w:tcBorders>
+            <w:tcMar>
+              <w:top w:w="15" w:type="dxa"/>
+              <w:left w:w="15" w:type="dxa"/>
+              <w:bottom w:w="15" w:type="dxa"/>
+              <w:right w:w="15" w:type="dxa"/>
+            </w:tcMar>
+            <w:vAlign w:val="center"/>
+            <w:hideMark/>
+          </w:tcPr>
+          <w:p>
+            <w:pPr>
+              <w:rPr>
+                <w:rFonts w:eastAsia="Times New Roman"/>
+              </w:rPr>
+            </w:pPr>
+            <w:r>
+              <w:rPr>
+                <w:rFonts w:ascii="Arial" w:hAnsi="Arial" w:cs="Arial"/>
+                <w:b/>
+              </w:rPr>
+              <w:t>WEB RESOURCES</w:t>
+            </w:r>
+            <w:r>
+              <w:rPr>
+                <w:rFonts w:eastAsia="Times New Roman"/>
+                <w:b/>
+                <w:bCs/>
+              </w:rPr>
+              <w:t>:</w:t>
+            </w:r>
+            <w:r>
+              <w:rPr>
+                <w:rFonts w:eastAsia="Times New Roman"/>
+              </w:rPr>
+              <w:t xml:space="preserve"> </w:t>
+            </w:r>
           </w:p>
         </w:tc>
       </w:tr>
@@ -2542,39 +2566,118 @@
         </w:trPr>
         <w:tc>
           <w:tcPr>
-            <w:tcW w:w="194" w:type="pct"/>
-            <w:tcBorders>
-              <w:top w:val="single" w:sz="12" w:space="0" w:color="000000"/>
-              <w:left w:val="single" w:sz="12" w:space="0" w:color="000000"/>
-              <w:bottom w:val="single" w:sz="12" w:space="0" w:color="000000"/>
-              <w:right w:val="single" w:sz="12" w:space="0" w:color="000000"/>
-            </w:tcBorders>
-            <w:tcMar>
-              <w:top w:w="15" w:type="dxa"/>
-              <w:left w:w="15" w:type="dxa"/>
-              <w:bottom w:w="15" w:type="dxa"/>
-              <w:right w:w="15" w:type="dxa"/>
-            </w:tcMar>
-            <w:vAlign w:val="center"/>
-            <w:hideMark/>
-          </w:tcPr>
-          <w:p>
-            <w:pPr>
-              <w:rPr>
-                <w:rFonts w:eastAsia="Times New Roman"/>
-              </w:rPr>
-            </w:pPr>
-            <w:r>
-              <w:rPr>
-                <w:rFonts w:eastAsia="Times New Roman"/>
-              </w:rPr>
+            <w:tcW w:w="193" w:type="pct"/>
+            <w:tcBorders>
+              <w:top w:val="single" w:sz="12" w:space="0" w:color="000000"/>
+              <w:left w:val="single" w:sz="12" w:space="0" w:color="000000"/>
+              <w:bottom w:val="single" w:sz="12" w:space="0" w:color="000000"/>
+              <w:right w:val="single" w:sz="12" w:space="0" w:color="000000"/>
+            </w:tcBorders>
+            <w:tcMar>
+              <w:top w:w="15" w:type="dxa"/>
+              <w:left w:w="15" w:type="dxa"/>
+              <w:bottom w:w="15" w:type="dxa"/>
+              <w:right w:w="15" w:type="dxa"/>
+            </w:tcMar>
+            <w:vAlign w:val="center"/>
+            <w:hideMark/>
+          </w:tcPr>
+          <w:p>
+            <w:pPr>
+              <w:rPr>
+                <w:rFonts w:eastAsia="Times New Roman"/>
+              </w:rPr>
+            </w:pPr>
+            <w:r>
+              <w:rPr>
+                <w:rFonts w:eastAsia="Times New Roman"/>
+              </w:rPr>
+              <w:t>1</w:t>
+            </w:r>
+          </w:p>
+        </w:tc>
+        <w:tc>
+          <w:tcPr>
+            <w:tcW w:w="4761" w:type="pct"/>
+            <w:gridSpan w:val="4"/>
+            <w:tcBorders>
+              <w:top w:val="single" w:sz="12" w:space="0" w:color="000000"/>
+              <w:left w:val="single" w:sz="12" w:space="0" w:color="000000"/>
+              <w:bottom w:val="single" w:sz="12" w:space="0" w:color="000000"/>
+              <w:right w:val="single" w:sz="12" w:space="0" w:color="000000"/>
+            </w:tcBorders>
+            <w:tcMar>
+              <w:top w:w="15" w:type="dxa"/>
+              <w:left w:w="15" w:type="dxa"/>
+              <w:bottom w:w="15" w:type="dxa"/>
+              <w:right w:w="15" w:type="dxa"/>
+            </w:tcMar>
+            <w:vAlign w:val="center"/>
+            <w:hideMark/>
+          </w:tcPr>
+          <w:p>
+            <w:pPr>
+              <w:rPr>
+                <w:rFonts w:eastAsia="Times New Roman"/>
+              </w:rPr>
+            </w:pPr>
+            <w:bookmarkStart w:id="43" w:name="WebResources1"/>
+            <w:r>
+              <w:rPr>
+                <w:rFonts w:eastAsia="Times New Roman"/>
+              </w:rPr>
+              <w:t>WebResources</w:t>
+            </w:r>
+            <w:r>
+              <w:rPr>
+                <w:rFonts w:eastAsia="Times New Roman"/>
+              </w:rPr>
+              <w:t>1</w:t>
+            </w:r>
+            <w:bookmarkEnd w:id="43"/>
+          </w:p>
+        </w:tc>
+      </w:tr>
+      <w:tr>
+        <w:trPr>
+          <w:tblCellSpacing w:w="15" w:type="dxa"/>
+        </w:trPr>
+        <w:tc>
+          <w:tcPr>
+            <w:tcW w:w="193" w:type="pct"/>
+            <w:tcBorders>
+              <w:top w:val="single" w:sz="12" w:space="0" w:color="000000"/>
+              <w:left w:val="single" w:sz="12" w:space="0" w:color="000000"/>
+              <w:bottom w:val="single" w:sz="12" w:space="0" w:color="000000"/>
+              <w:right w:val="single" w:sz="12" w:space="0" w:color="000000"/>
+            </w:tcBorders>
+            <w:tcMar>
+              <w:top w:w="15" w:type="dxa"/>
+              <w:left w:w="15" w:type="dxa"/>
+              <w:bottom w:w="15" w:type="dxa"/>
+              <w:right w:w="15" w:type="dxa"/>
+            </w:tcMar>
+            <w:vAlign w:val="center"/>
+            <w:hideMark/>
+          </w:tcPr>
+          <w:p>
+            <w:pPr>
+              <w:rPr>
+                <w:rFonts w:eastAsia="Times New Roman"/>
+              </w:rPr>
+            </w:pPr>
+            <w:r>
+              <w:rPr>
+                <w:rFonts w:eastAsia="Times New Roman"/>
+              </w:rPr>
+              <w:lastRenderedPageBreak/>
               <w:t>2</w:t>
             </w:r>
           </w:p>
         </w:tc>
         <w:tc>
           <w:tcPr>
-            <w:tcW w:w="4760" w:type="pct"/>
+            <w:tcW w:w="4761" w:type="pct"/>
             <w:gridSpan w:val="4"/>
             <w:tcBorders>
               <w:top w:val="single" w:sz="12" w:space="0" w:color="000000"/>
@@ -2597,7 +2700,7 @@
                 <w:rFonts w:eastAsia="Times New Roman"/>
               </w:rPr>
             </w:pPr>
-            <w:bookmarkStart w:id="41" w:name="WebResources2"/>
+            <w:bookmarkStart w:id="44" w:name="WebResources2"/>
             <w:r>
               <w:rPr>
                 <w:rFonts w:eastAsia="Times New Roman"/>
@@ -2610,7 +2713,7 @@
               </w:rPr>
               <w:t>2</w:t>
             </w:r>
-            <w:bookmarkEnd w:id="41"/>
+            <w:bookmarkEnd w:id="44"/>
           </w:p>
         </w:tc>
       </w:tr>
@@ -2621,40 +2724,39 @@
         </w:trPr>
         <w:tc>
           <w:tcPr>
-            <w:tcW w:w="194" w:type="pct"/>
-            <w:tcBorders>
-              <w:top w:val="single" w:sz="12" w:space="0" w:color="000000"/>
-              <w:left w:val="single" w:sz="12" w:space="0" w:color="000000"/>
-              <w:bottom w:val="single" w:sz="12" w:space="0" w:color="000000"/>
-              <w:right w:val="single" w:sz="12" w:space="0" w:color="000000"/>
-            </w:tcBorders>
-            <w:tcMar>
-              <w:top w:w="15" w:type="dxa"/>
-              <w:left w:w="15" w:type="dxa"/>
-              <w:bottom w:w="15" w:type="dxa"/>
-              <w:right w:w="15" w:type="dxa"/>
-            </w:tcMar>
-            <w:vAlign w:val="center"/>
-            <w:hideMark/>
-          </w:tcPr>
-          <w:p>
-            <w:pPr>
-              <w:rPr>
-                <w:rFonts w:eastAsia="Times New Roman"/>
-              </w:rPr>
-            </w:pPr>
-            <w:r>
-              <w:rPr>
-                <w:rFonts w:eastAsia="Times New Roman"/>
-              </w:rPr>
-              <w:lastRenderedPageBreak/>
+            <w:tcW w:w="193" w:type="pct"/>
+            <w:tcBorders>
+              <w:top w:val="single" w:sz="12" w:space="0" w:color="000000"/>
+              <w:left w:val="single" w:sz="12" w:space="0" w:color="000000"/>
+              <w:bottom w:val="single" w:sz="12" w:space="0" w:color="000000"/>
+              <w:right w:val="single" w:sz="12" w:space="0" w:color="000000"/>
+            </w:tcBorders>
+            <w:tcMar>
+              <w:top w:w="15" w:type="dxa"/>
+              <w:left w:w="15" w:type="dxa"/>
+              <w:bottom w:w="15" w:type="dxa"/>
+              <w:right w:w="15" w:type="dxa"/>
+            </w:tcMar>
+            <w:vAlign w:val="center"/>
+            <w:hideMark/>
+          </w:tcPr>
+          <w:p>
+            <w:pPr>
+              <w:rPr>
+                <w:rFonts w:eastAsia="Times New Roman"/>
+              </w:rPr>
+            </w:pPr>
+            <w:r>
+              <w:rPr>
+                <w:rFonts w:eastAsia="Times New Roman"/>
+              </w:rPr>
               <w:t>3</w:t>
             </w:r>
           </w:p>
         </w:tc>
         <w:tc>
           <w:tcPr>
-            <w:tcW w:w="4760" w:type="pct"/>
+            <w:tcW w:w="4761" w:type="pct"/>
             <w:gridSpan w:val="4"/>
             <w:tcBorders>
               <w:top w:val="single" w:sz="12" w:space="0" w:color="000000"/>
@@ -2677,7 +2779,7 @@
                 <w:rFonts w:eastAsia="Times New Roman"/>
               </w:rPr>
             </w:pPr>
-            <w:bookmarkStart w:id="42" w:name="WebResources3"/>
+            <w:bookmarkStart w:id="45" w:name="WebResources3"/>
             <w:r>
               <w:rPr>
                 <w:rFonts w:eastAsia="Times New Roman"/>
@@ -2690,7 +2792,7 @@
               </w:rPr>
               <w:t>3</w:t>
             </w:r>
-            <w:bookmarkEnd w:id="42"/>
+            <w:bookmarkEnd w:id="45"/>
           </w:p>
         </w:tc>
       </w:tr>

--- a/SKCE.Valuation.API/Examination.Services/SyllabusDocumentTemplate/UG_Syllabustemplate.docx
+++ b/SKCE.Valuation.API/Examination.Services/SyllabusDocumentTemplate/UG_Syllabustemplate.docx
@@ -15,9 +15,9 @@
         <w:tblLook w:val="04A0" w:firstRow="1" w:lastRow="0" w:firstColumn="1" w:lastColumn="0" w:noHBand="0" w:noVBand="1"/>
       </w:tblPr>
       <w:tblGrid>
-        <w:gridCol w:w="1402"/>
-        <w:gridCol w:w="6537"/>
-        <w:gridCol w:w="1827"/>
+        <w:gridCol w:w="1443"/>
+        <w:gridCol w:w="6517"/>
+        <w:gridCol w:w="1806"/>
       </w:tblGrid>
       <w:tr>
         <w:trPr>
@@ -45,16 +45,20 @@
             <w:pPr>
               <w:jc w:val="center"/>
               <w:rPr>
-                <w:rFonts w:eastAsia="Times New Roman"/>
+                <w:rFonts w:ascii="Arial" w:eastAsia="Times New Roman" w:hAnsi="Arial" w:cs="Arial"/>
+                <w:sz w:val="22"/>
+                <w:szCs w:val="22"/>
               </w:rPr>
             </w:pPr>
             <w:bookmarkStart w:id="0" w:name="CourseCode"/>
             <w:proofErr w:type="spellStart"/>
             <w:r>
               <w:rPr>
-                <w:rFonts w:eastAsia="Times New Roman"/>
+                <w:rFonts w:ascii="Arial" w:eastAsia="Times New Roman" w:hAnsi="Arial" w:cs="Arial"/>
                 <w:b/>
                 <w:bCs/>
+                <w:sz w:val="22"/>
+                <w:szCs w:val="22"/>
               </w:rPr>
               <w:t>CourseCode</w:t>
             </w:r>
@@ -84,16 +88,20 @@
             <w:pPr>
               <w:jc w:val="center"/>
               <w:rPr>
-                <w:rFonts w:eastAsia="Times New Roman"/>
+                <w:rFonts w:ascii="Arial" w:eastAsia="Times New Roman" w:hAnsi="Arial" w:cs="Arial"/>
+                <w:sz w:val="22"/>
+                <w:szCs w:val="22"/>
               </w:rPr>
             </w:pPr>
             <w:bookmarkStart w:id="1" w:name="CourseName"/>
             <w:proofErr w:type="spellStart"/>
             <w:r>
               <w:rPr>
-                <w:rFonts w:eastAsia="Times New Roman"/>
+                <w:rFonts w:ascii="Arial" w:eastAsia="Times New Roman" w:hAnsi="Arial" w:cs="Arial"/>
                 <w:b/>
                 <w:bCs/>
+                <w:sz w:val="22"/>
+                <w:szCs w:val="22"/>
               </w:rPr>
               <w:t>CourseName</w:t>
             </w:r>
@@ -123,15 +131,19 @@
             <w:pPr>
               <w:jc w:val="center"/>
               <w:rPr>
-                <w:rFonts w:eastAsia="Times New Roman"/>
+                <w:rFonts w:ascii="Arial" w:eastAsia="Times New Roman" w:hAnsi="Arial" w:cs="Arial"/>
+                <w:sz w:val="22"/>
+                <w:szCs w:val="22"/>
               </w:rPr>
             </w:pPr>
             <w:bookmarkStart w:id="2" w:name="LTPC"/>
             <w:r>
               <w:rPr>
-                <w:rFonts w:eastAsia="Times New Roman"/>
+                <w:rFonts w:ascii="Arial" w:eastAsia="Times New Roman" w:hAnsi="Arial" w:cs="Arial"/>
                 <w:b/>
                 <w:bCs/>
+                <w:sz w:val="22"/>
+                <w:szCs w:val="22"/>
               </w:rPr>
               <w:t>LTPC</w:t>
             </w:r>
@@ -174,16 +186,10 @@
                 <w:between w:val="nil"/>
               </w:pBdr>
               <w:spacing w:line="240" w:lineRule="auto"/>
-              <w:rPr>
-                <w:sz w:val="24"/>
-                <w:szCs w:val="24"/>
-              </w:rPr>
             </w:pPr>
             <w:r>
               <w:rPr>
                 <w:b/>
-                <w:sz w:val="24"/>
-                <w:szCs w:val="24"/>
               </w:rPr>
               <w:t>COURSE OBJECTIVES</w:t>
             </w:r>
@@ -230,12 +236,16 @@
             <w:pPr>
               <w:jc w:val="center"/>
               <w:rPr>
-                <w:rFonts w:eastAsia="Times New Roman"/>
-              </w:rPr>
-            </w:pPr>
-            <w:r>
-              <w:rPr>
-                <w:rFonts w:eastAsia="Times New Roman"/>
+                <w:rFonts w:ascii="Arial" w:eastAsia="Times New Roman" w:hAnsi="Arial" w:cs="Arial"/>
+                <w:sz w:val="22"/>
+                <w:szCs w:val="22"/>
+              </w:rPr>
+            </w:pPr>
+            <w:r>
+              <w:rPr>
+                <w:rFonts w:ascii="Arial" w:eastAsia="Times New Roman" w:hAnsi="Arial" w:cs="Arial"/>
+                <w:sz w:val="22"/>
+                <w:szCs w:val="22"/>
               </w:rPr>
               <w:t>1</w:t>
             </w:r>
@@ -263,13 +273,17 @@
           <w:p>
             <w:pPr>
               <w:rPr>
-                <w:rFonts w:eastAsia="Times New Roman"/>
+                <w:rFonts w:ascii="Arial" w:eastAsia="Times New Roman" w:hAnsi="Arial" w:cs="Arial"/>
+                <w:sz w:val="22"/>
+                <w:szCs w:val="22"/>
               </w:rPr>
             </w:pPr>
             <w:bookmarkStart w:id="3" w:name="CourseObjectives1"/>
             <w:r>
               <w:rPr>
-                <w:rFonts w:eastAsia="Times New Roman"/>
+                <w:rFonts w:ascii="Arial" w:eastAsia="Times New Roman" w:hAnsi="Arial" w:cs="Arial"/>
+                <w:sz w:val="22"/>
+                <w:szCs w:val="22"/>
               </w:rPr>
               <w:t>CourseObjectives1</w:t>
             </w:r>
@@ -303,12 +317,16 @@
             <w:pPr>
               <w:jc w:val="center"/>
               <w:rPr>
-                <w:rFonts w:eastAsia="Times New Roman"/>
-              </w:rPr>
-            </w:pPr>
-            <w:r>
-              <w:rPr>
-                <w:rFonts w:eastAsia="Times New Roman"/>
+                <w:rFonts w:ascii="Arial" w:eastAsia="Times New Roman" w:hAnsi="Arial" w:cs="Arial"/>
+                <w:sz w:val="22"/>
+                <w:szCs w:val="22"/>
+              </w:rPr>
+            </w:pPr>
+            <w:r>
+              <w:rPr>
+                <w:rFonts w:ascii="Arial" w:eastAsia="Times New Roman" w:hAnsi="Arial" w:cs="Arial"/>
+                <w:sz w:val="22"/>
+                <w:szCs w:val="22"/>
               </w:rPr>
               <w:t>2</w:t>
             </w:r>
@@ -336,13 +354,17 @@
           <w:p>
             <w:pPr>
               <w:rPr>
-                <w:rFonts w:eastAsia="Times New Roman"/>
+                <w:rFonts w:ascii="Arial" w:eastAsia="Times New Roman" w:hAnsi="Arial" w:cs="Arial"/>
+                <w:sz w:val="22"/>
+                <w:szCs w:val="22"/>
               </w:rPr>
             </w:pPr>
             <w:bookmarkStart w:id="4" w:name="CourseObjectives2"/>
             <w:r>
               <w:rPr>
-                <w:rFonts w:eastAsia="Times New Roman"/>
+                <w:rFonts w:ascii="Arial" w:eastAsia="Times New Roman" w:hAnsi="Arial" w:cs="Arial"/>
+                <w:sz w:val="22"/>
+                <w:szCs w:val="22"/>
               </w:rPr>
               <w:t>CourseObjectives2</w:t>
             </w:r>
@@ -376,12 +398,16 @@
             <w:pPr>
               <w:jc w:val="center"/>
               <w:rPr>
-                <w:rFonts w:eastAsia="Times New Roman"/>
-              </w:rPr>
-            </w:pPr>
-            <w:r>
-              <w:rPr>
-                <w:rFonts w:eastAsia="Times New Roman"/>
+                <w:rFonts w:ascii="Arial" w:eastAsia="Times New Roman" w:hAnsi="Arial" w:cs="Arial"/>
+                <w:sz w:val="22"/>
+                <w:szCs w:val="22"/>
+              </w:rPr>
+            </w:pPr>
+            <w:r>
+              <w:rPr>
+                <w:rFonts w:ascii="Arial" w:eastAsia="Times New Roman" w:hAnsi="Arial" w:cs="Arial"/>
+                <w:sz w:val="22"/>
+                <w:szCs w:val="22"/>
               </w:rPr>
               <w:t>3</w:t>
             </w:r>
@@ -409,13 +435,17 @@
           <w:p>
             <w:pPr>
               <w:rPr>
-                <w:rFonts w:eastAsia="Times New Roman"/>
+                <w:rFonts w:ascii="Arial" w:eastAsia="Times New Roman" w:hAnsi="Arial" w:cs="Arial"/>
+                <w:sz w:val="22"/>
+                <w:szCs w:val="22"/>
               </w:rPr>
             </w:pPr>
             <w:bookmarkStart w:id="5" w:name="CourseObjectives3"/>
             <w:r>
               <w:rPr>
-                <w:rFonts w:eastAsia="Times New Roman"/>
+                <w:rFonts w:ascii="Arial" w:eastAsia="Times New Roman" w:hAnsi="Arial" w:cs="Arial"/>
+                <w:sz w:val="22"/>
+                <w:szCs w:val="22"/>
               </w:rPr>
               <w:t>CourseObjectives3</w:t>
             </w:r>
@@ -449,12 +479,16 @@
             <w:pPr>
               <w:jc w:val="center"/>
               <w:rPr>
-                <w:rFonts w:eastAsia="Times New Roman"/>
-              </w:rPr>
-            </w:pPr>
-            <w:r>
-              <w:rPr>
-                <w:rFonts w:eastAsia="Times New Roman"/>
+                <w:rFonts w:ascii="Arial" w:eastAsia="Times New Roman" w:hAnsi="Arial" w:cs="Arial"/>
+                <w:sz w:val="22"/>
+                <w:szCs w:val="22"/>
+              </w:rPr>
+            </w:pPr>
+            <w:r>
+              <w:rPr>
+                <w:rFonts w:ascii="Arial" w:eastAsia="Times New Roman" w:hAnsi="Arial" w:cs="Arial"/>
+                <w:sz w:val="22"/>
+                <w:szCs w:val="22"/>
               </w:rPr>
               <w:t>4</w:t>
             </w:r>
@@ -482,13 +516,17 @@
           <w:p>
             <w:pPr>
               <w:rPr>
-                <w:rFonts w:eastAsia="Times New Roman"/>
+                <w:rFonts w:ascii="Arial" w:eastAsia="Times New Roman" w:hAnsi="Arial" w:cs="Arial"/>
+                <w:sz w:val="22"/>
+                <w:szCs w:val="22"/>
               </w:rPr>
             </w:pPr>
             <w:bookmarkStart w:id="6" w:name="CourseObjectives4"/>
             <w:r>
               <w:rPr>
-                <w:rFonts w:eastAsia="Times New Roman"/>
+                <w:rFonts w:ascii="Arial" w:eastAsia="Times New Roman" w:hAnsi="Arial" w:cs="Arial"/>
+                <w:sz w:val="22"/>
+                <w:szCs w:val="22"/>
               </w:rPr>
               <w:t>CourseObjectives4</w:t>
             </w:r>
@@ -521,12 +559,16 @@
             <w:pPr>
               <w:jc w:val="center"/>
               <w:rPr>
-                <w:rFonts w:eastAsia="Times New Roman"/>
-              </w:rPr>
-            </w:pPr>
-            <w:r>
-              <w:rPr>
-                <w:rFonts w:eastAsia="Times New Roman"/>
+                <w:rFonts w:ascii="Arial" w:eastAsia="Times New Roman" w:hAnsi="Arial" w:cs="Arial"/>
+                <w:sz w:val="22"/>
+                <w:szCs w:val="22"/>
+              </w:rPr>
+            </w:pPr>
+            <w:r>
+              <w:rPr>
+                <w:rFonts w:ascii="Arial" w:eastAsia="Times New Roman" w:hAnsi="Arial" w:cs="Arial"/>
+                <w:sz w:val="22"/>
+                <w:szCs w:val="22"/>
               </w:rPr>
               <w:t>5</w:t>
             </w:r>
@@ -553,13 +595,17 @@
           <w:p>
             <w:pPr>
               <w:rPr>
-                <w:rFonts w:eastAsia="Times New Roman"/>
+                <w:rFonts w:ascii="Arial" w:eastAsia="Times New Roman" w:hAnsi="Arial" w:cs="Arial"/>
+                <w:sz w:val="22"/>
+                <w:szCs w:val="22"/>
               </w:rPr>
             </w:pPr>
             <w:bookmarkStart w:id="7" w:name="CourseObjectives5"/>
             <w:r>
               <w:rPr>
-                <w:rFonts w:eastAsia="Times New Roman"/>
+                <w:rFonts w:ascii="Arial" w:eastAsia="Times New Roman" w:hAnsi="Arial" w:cs="Arial"/>
+                <w:sz w:val="22"/>
+                <w:szCs w:val="22"/>
               </w:rPr>
               <w:t>CourseObjectives5</w:t>
             </w:r>
@@ -571,8 +617,10 @@
     <w:p>
       <w:pPr>
         <w:rPr>
-          <w:rFonts w:eastAsia="Times New Roman"/>
+          <w:rFonts w:ascii="Arial" w:eastAsia="Times New Roman" w:hAnsi="Arial" w:cs="Arial"/>
           <w:vanish/>
+          <w:sz w:val="22"/>
+          <w:szCs w:val="22"/>
         </w:rPr>
       </w:pPr>
     </w:p>
@@ -589,11 +637,11 @@
         <w:tblLook w:val="04A0" w:firstRow="1" w:lastRow="0" w:firstColumn="1" w:lastColumn="0" w:noHBand="0" w:noVBand="1"/>
       </w:tblPr>
       <w:tblGrid>
-        <w:gridCol w:w="418"/>
-        <w:gridCol w:w="1999"/>
-        <w:gridCol w:w="5266"/>
-        <w:gridCol w:w="362"/>
-        <w:gridCol w:w="1721"/>
+        <w:gridCol w:w="430"/>
+        <w:gridCol w:w="2066"/>
+        <w:gridCol w:w="5239"/>
+        <w:gridCol w:w="352"/>
+        <w:gridCol w:w="1679"/>
       </w:tblGrid>
       <w:tr>
         <w:trPr>
@@ -621,35 +669,45 @@
           <w:p>
             <w:pPr>
               <w:rPr>
-                <w:rFonts w:eastAsia="Times New Roman"/>
-              </w:rPr>
-            </w:pPr>
-            <w:r>
-              <w:rPr>
-                <w:rFonts w:eastAsia="Times New Roman"/>
+                <w:rFonts w:ascii="Arial" w:eastAsia="Times New Roman" w:hAnsi="Arial" w:cs="Arial"/>
+                <w:sz w:val="22"/>
+                <w:szCs w:val="22"/>
+              </w:rPr>
+            </w:pPr>
+            <w:r>
+              <w:rPr>
+                <w:rFonts w:ascii="Arial" w:eastAsia="Times New Roman" w:hAnsi="Arial" w:cs="Arial"/>
                 <w:b/>
                 <w:bCs/>
+                <w:sz w:val="22"/>
+                <w:szCs w:val="22"/>
               </w:rPr>
               <w:t xml:space="preserve">MODULE </w:t>
             </w:r>
             <w:r>
               <w:rPr>
-                <w:rFonts w:eastAsia="Times New Roman"/>
+                <w:rFonts w:ascii="Arial" w:eastAsia="Times New Roman" w:hAnsi="Arial" w:cs="Arial"/>
                 <w:b/>
                 <w:bCs/>
+                <w:sz w:val="22"/>
+                <w:szCs w:val="22"/>
               </w:rPr>
               <w:t xml:space="preserve">1: </w:t>
             </w:r>
             <w:r>
               <w:rPr>
-                <w:rFonts w:eastAsia="Times New Roman"/>
+                <w:rFonts w:ascii="Arial" w:eastAsia="Times New Roman" w:hAnsi="Arial" w:cs="Arial"/>
+                <w:sz w:val="22"/>
+                <w:szCs w:val="22"/>
               </w:rPr>
               <w:br/>
             </w:r>
             <w:bookmarkStart w:id="8" w:name="CourseModule1"/>
             <w:r>
               <w:rPr>
-                <w:rFonts w:eastAsia="Times New Roman"/>
+                <w:rFonts w:ascii="Arial" w:eastAsia="Times New Roman" w:hAnsi="Arial" w:cs="Arial"/>
+                <w:sz w:val="22"/>
+                <w:szCs w:val="22"/>
               </w:rPr>
               <w:t>CourseModule1</w:t>
             </w:r>
@@ -679,24 +737,30 @@
             <w:pPr>
               <w:jc w:val="center"/>
               <w:rPr>
-                <w:rFonts w:eastAsia="Times New Roman"/>
+                <w:rFonts w:ascii="Arial" w:eastAsia="Times New Roman" w:hAnsi="Arial" w:cs="Arial"/>
+                <w:sz w:val="22"/>
+                <w:szCs w:val="22"/>
               </w:rPr>
             </w:pPr>
             <w:bookmarkStart w:id="9" w:name="CourseHours1"/>
             <w:r>
               <w:rPr>
-                <w:rFonts w:eastAsia="Times New Roman"/>
+                <w:rFonts w:ascii="Arial" w:eastAsia="Times New Roman" w:hAnsi="Arial" w:cs="Arial"/>
                 <w:b/>
                 <w:bCs/>
+                <w:sz w:val="22"/>
+                <w:szCs w:val="22"/>
               </w:rPr>
               <w:t>CourseHours1</w:t>
             </w:r>
             <w:bookmarkEnd w:id="9"/>
             <w:r>
               <w:rPr>
-                <w:rFonts w:eastAsia="Times New Roman"/>
+                <w:rFonts w:ascii="Arial" w:eastAsia="Times New Roman" w:hAnsi="Arial" w:cs="Arial"/>
                 <w:b/>
                 <w:bCs/>
+                <w:sz w:val="22"/>
+                <w:szCs w:val="22"/>
               </w:rPr>
               <w:t>Hrs</w:t>
             </w:r>
@@ -730,13 +794,17 @@
             <w:pPr>
               <w:jc w:val="both"/>
               <w:rPr>
-                <w:rFonts w:eastAsia="Times New Roman"/>
+                <w:rFonts w:ascii="Arial" w:eastAsia="Times New Roman" w:hAnsi="Arial" w:cs="Arial"/>
+                <w:sz w:val="22"/>
+                <w:szCs w:val="22"/>
               </w:rPr>
             </w:pPr>
             <w:bookmarkStart w:id="10" w:name="CourseContent1"/>
             <w:r>
               <w:rPr>
-                <w:rFonts w:eastAsia="Times New Roman"/>
+                <w:rFonts w:ascii="Arial" w:eastAsia="Times New Roman" w:hAnsi="Arial" w:cs="Arial"/>
+                <w:sz w:val="22"/>
+                <w:szCs w:val="22"/>
               </w:rPr>
               <w:t>CourseContent1</w:t>
             </w:r>
@@ -770,41 +838,53 @@
           <w:p>
             <w:pPr>
               <w:rPr>
-                <w:rFonts w:eastAsia="Times New Roman"/>
-              </w:rPr>
-            </w:pPr>
-            <w:r>
-              <w:rPr>
-                <w:rFonts w:eastAsia="Times New Roman"/>
+                <w:rFonts w:ascii="Arial" w:eastAsia="Times New Roman" w:hAnsi="Arial" w:cs="Arial"/>
+                <w:sz w:val="22"/>
+                <w:szCs w:val="22"/>
+              </w:rPr>
+            </w:pPr>
+            <w:r>
+              <w:rPr>
+                <w:rFonts w:ascii="Arial" w:eastAsia="Times New Roman" w:hAnsi="Arial" w:cs="Arial"/>
                 <w:b/>
                 <w:bCs/>
+                <w:sz w:val="22"/>
+                <w:szCs w:val="22"/>
               </w:rPr>
               <w:t xml:space="preserve">MODULE </w:t>
             </w:r>
             <w:r>
               <w:rPr>
-                <w:rFonts w:eastAsia="Times New Roman"/>
+                <w:rFonts w:ascii="Arial" w:eastAsia="Times New Roman" w:hAnsi="Arial" w:cs="Arial"/>
                 <w:b/>
                 <w:bCs/>
+                <w:sz w:val="22"/>
+                <w:szCs w:val="22"/>
               </w:rPr>
               <w:t xml:space="preserve">2: </w:t>
             </w:r>
             <w:r>
               <w:rPr>
-                <w:rFonts w:eastAsia="Times New Roman"/>
+                <w:rFonts w:ascii="Arial" w:eastAsia="Times New Roman" w:hAnsi="Arial" w:cs="Arial"/>
+                <w:sz w:val="22"/>
+                <w:szCs w:val="22"/>
               </w:rPr>
               <w:br/>
             </w:r>
             <w:bookmarkStart w:id="11" w:name="CourseModule2"/>
             <w:r>
               <w:rPr>
-                <w:rFonts w:eastAsia="Times New Roman"/>
+                <w:rFonts w:ascii="Arial" w:eastAsia="Times New Roman" w:hAnsi="Arial" w:cs="Arial"/>
+                <w:sz w:val="22"/>
+                <w:szCs w:val="22"/>
               </w:rPr>
               <w:t>CourseModule</w:t>
             </w:r>
             <w:r>
               <w:rPr>
-                <w:rFonts w:eastAsia="Times New Roman"/>
+                <w:rFonts w:ascii="Arial" w:eastAsia="Times New Roman" w:hAnsi="Arial" w:cs="Arial"/>
+                <w:sz w:val="22"/>
+                <w:szCs w:val="22"/>
               </w:rPr>
               <w:t>2</w:t>
             </w:r>
@@ -834,32 +914,40 @@
             <w:pPr>
               <w:jc w:val="center"/>
               <w:rPr>
-                <w:rFonts w:eastAsia="Times New Roman"/>
+                <w:rFonts w:ascii="Arial" w:eastAsia="Times New Roman" w:hAnsi="Arial" w:cs="Arial"/>
+                <w:sz w:val="22"/>
+                <w:szCs w:val="22"/>
               </w:rPr>
             </w:pPr>
             <w:bookmarkStart w:id="12" w:name="CourseHours2"/>
             <w:r>
               <w:rPr>
-                <w:rFonts w:eastAsia="Times New Roman"/>
+                <w:rFonts w:ascii="Arial" w:eastAsia="Times New Roman" w:hAnsi="Arial" w:cs="Arial"/>
                 <w:b/>
                 <w:bCs/>
+                <w:sz w:val="22"/>
+                <w:szCs w:val="22"/>
               </w:rPr>
               <w:t>CourseHours</w:t>
             </w:r>
             <w:r>
               <w:rPr>
-                <w:rFonts w:eastAsia="Times New Roman"/>
+                <w:rFonts w:ascii="Arial" w:eastAsia="Times New Roman" w:hAnsi="Arial" w:cs="Arial"/>
                 <w:b/>
                 <w:bCs/>
+                <w:sz w:val="22"/>
+                <w:szCs w:val="22"/>
               </w:rPr>
               <w:t>2</w:t>
             </w:r>
             <w:bookmarkEnd w:id="12"/>
             <w:r>
               <w:rPr>
-                <w:rFonts w:eastAsia="Times New Roman"/>
+                <w:rFonts w:ascii="Arial" w:eastAsia="Times New Roman" w:hAnsi="Arial" w:cs="Arial"/>
                 <w:b/>
                 <w:bCs/>
+                <w:sz w:val="22"/>
+                <w:szCs w:val="22"/>
               </w:rPr>
               <w:t>Hrs</w:t>
             </w:r>
@@ -893,19 +981,25 @@
             <w:pPr>
               <w:jc w:val="both"/>
               <w:rPr>
-                <w:rFonts w:eastAsia="Times New Roman"/>
+                <w:rFonts w:ascii="Arial" w:eastAsia="Times New Roman" w:hAnsi="Arial" w:cs="Arial"/>
+                <w:sz w:val="22"/>
+                <w:szCs w:val="22"/>
               </w:rPr>
             </w:pPr>
             <w:bookmarkStart w:id="13" w:name="CourseContent2"/>
             <w:r>
               <w:rPr>
-                <w:rFonts w:eastAsia="Times New Roman"/>
+                <w:rFonts w:ascii="Arial" w:eastAsia="Times New Roman" w:hAnsi="Arial" w:cs="Arial"/>
+                <w:sz w:val="22"/>
+                <w:szCs w:val="22"/>
               </w:rPr>
               <w:t>CourseContent</w:t>
             </w:r>
             <w:r>
               <w:rPr>
-                <w:rFonts w:eastAsia="Times New Roman"/>
+                <w:rFonts w:ascii="Arial" w:eastAsia="Times New Roman" w:hAnsi="Arial" w:cs="Arial"/>
+                <w:sz w:val="22"/>
+                <w:szCs w:val="22"/>
               </w:rPr>
               <w:t>2</w:t>
             </w:r>
@@ -939,49 +1033,63 @@
           <w:p>
             <w:pPr>
               <w:rPr>
-                <w:rFonts w:eastAsia="Times New Roman"/>
-              </w:rPr>
-            </w:pPr>
-            <w:r>
-              <w:rPr>
-                <w:rFonts w:eastAsia="Times New Roman"/>
+                <w:rFonts w:ascii="Arial" w:eastAsia="Times New Roman" w:hAnsi="Arial" w:cs="Arial"/>
+                <w:sz w:val="22"/>
+                <w:szCs w:val="22"/>
+              </w:rPr>
+            </w:pPr>
+            <w:r>
+              <w:rPr>
+                <w:rFonts w:ascii="Arial" w:eastAsia="Times New Roman" w:hAnsi="Arial" w:cs="Arial"/>
                 <w:b/>
                 <w:bCs/>
+                <w:sz w:val="22"/>
+                <w:szCs w:val="22"/>
               </w:rPr>
               <w:t>M</w:t>
             </w:r>
             <w:r>
               <w:rPr>
-                <w:rFonts w:eastAsia="Times New Roman"/>
+                <w:rFonts w:ascii="Arial" w:eastAsia="Times New Roman" w:hAnsi="Arial" w:cs="Arial"/>
                 <w:b/>
                 <w:bCs/>
+                <w:sz w:val="22"/>
+                <w:szCs w:val="22"/>
               </w:rPr>
               <w:t>ODULE</w:t>
             </w:r>
             <w:r>
               <w:rPr>
-                <w:rFonts w:eastAsia="Times New Roman"/>
+                <w:rFonts w:ascii="Arial" w:eastAsia="Times New Roman" w:hAnsi="Arial" w:cs="Arial"/>
                 <w:b/>
                 <w:bCs/>
+                <w:sz w:val="22"/>
+                <w:szCs w:val="22"/>
               </w:rPr>
               <w:t xml:space="preserve"> 3: </w:t>
             </w:r>
             <w:r>
               <w:rPr>
-                <w:rFonts w:eastAsia="Times New Roman"/>
+                <w:rFonts w:ascii="Arial" w:eastAsia="Times New Roman" w:hAnsi="Arial" w:cs="Arial"/>
+                <w:sz w:val="22"/>
+                <w:szCs w:val="22"/>
               </w:rPr>
               <w:br/>
             </w:r>
             <w:bookmarkStart w:id="14" w:name="CourseModule3"/>
             <w:r>
               <w:rPr>
-                <w:rFonts w:eastAsia="Times New Roman"/>
+                <w:rFonts w:ascii="Arial" w:eastAsia="Times New Roman" w:hAnsi="Arial" w:cs="Arial"/>
+                <w:sz w:val="22"/>
+                <w:szCs w:val="22"/>
               </w:rPr>
               <w:t>CourseModule</w:t>
             </w:r>
             <w:r>
               <w:rPr>
-                <w:rFonts w:eastAsia="Times New Roman"/>
+                <w:rFonts w:ascii="Arial" w:eastAsia="Times New Roman" w:hAnsi="Arial" w:cs="Arial"/>
+                <w:sz w:val="22"/>
+                <w:szCs w:val="22"/>
               </w:rPr>
               <w:t>3</w:t>
             </w:r>
@@ -1011,32 +1119,40 @@
             <w:pPr>
               <w:jc w:val="center"/>
               <w:rPr>
-                <w:rFonts w:eastAsia="Times New Roman"/>
+                <w:rFonts w:ascii="Arial" w:eastAsia="Times New Roman" w:hAnsi="Arial" w:cs="Arial"/>
+                <w:sz w:val="22"/>
+                <w:szCs w:val="22"/>
               </w:rPr>
             </w:pPr>
             <w:bookmarkStart w:id="15" w:name="CourseHours3"/>
             <w:r>
               <w:rPr>
-                <w:rFonts w:eastAsia="Times New Roman"/>
+                <w:rFonts w:ascii="Arial" w:eastAsia="Times New Roman" w:hAnsi="Arial" w:cs="Arial"/>
                 <w:b/>
                 <w:bCs/>
+                <w:sz w:val="22"/>
+                <w:szCs w:val="22"/>
               </w:rPr>
               <w:t>CourseHours</w:t>
             </w:r>
             <w:r>
               <w:rPr>
-                <w:rFonts w:eastAsia="Times New Roman"/>
+                <w:rFonts w:ascii="Arial" w:eastAsia="Times New Roman" w:hAnsi="Arial" w:cs="Arial"/>
                 <w:b/>
                 <w:bCs/>
+                <w:sz w:val="22"/>
+                <w:szCs w:val="22"/>
               </w:rPr>
               <w:t>3</w:t>
             </w:r>
             <w:bookmarkEnd w:id="15"/>
             <w:r>
               <w:rPr>
-                <w:rFonts w:eastAsia="Times New Roman"/>
+                <w:rFonts w:ascii="Arial" w:eastAsia="Times New Roman" w:hAnsi="Arial" w:cs="Arial"/>
                 <w:b/>
                 <w:bCs/>
+                <w:sz w:val="22"/>
+                <w:szCs w:val="22"/>
               </w:rPr>
               <w:t>Hrs</w:t>
             </w:r>
@@ -1070,19 +1186,25 @@
             <w:pPr>
               <w:jc w:val="both"/>
               <w:rPr>
-                <w:rFonts w:eastAsia="Times New Roman"/>
+                <w:rFonts w:ascii="Arial" w:eastAsia="Times New Roman" w:hAnsi="Arial" w:cs="Arial"/>
+                <w:sz w:val="22"/>
+                <w:szCs w:val="22"/>
               </w:rPr>
             </w:pPr>
             <w:bookmarkStart w:id="16" w:name="CourseContent3"/>
             <w:r>
               <w:rPr>
-                <w:rFonts w:eastAsia="Times New Roman"/>
+                <w:rFonts w:ascii="Arial" w:eastAsia="Times New Roman" w:hAnsi="Arial" w:cs="Arial"/>
+                <w:sz w:val="22"/>
+                <w:szCs w:val="22"/>
               </w:rPr>
               <w:t>CourseContent</w:t>
             </w:r>
             <w:r>
               <w:rPr>
-                <w:rFonts w:eastAsia="Times New Roman"/>
+                <w:rFonts w:ascii="Arial" w:eastAsia="Times New Roman" w:hAnsi="Arial" w:cs="Arial"/>
+                <w:sz w:val="22"/>
+                <w:szCs w:val="22"/>
               </w:rPr>
               <w:t>3</w:t>
             </w:r>
@@ -1116,27 +1238,35 @@
           <w:p>
             <w:pPr>
               <w:rPr>
-                <w:rFonts w:eastAsia="Times New Roman"/>
+                <w:rFonts w:ascii="Arial" w:eastAsia="Times New Roman" w:hAnsi="Arial" w:cs="Arial"/>
+                <w:sz w:val="22"/>
+                <w:szCs w:val="22"/>
               </w:rPr>
             </w:pPr>
             <w:r>
               <w:rPr>
                 <w:rFonts w:ascii="Arial" w:hAnsi="Arial" w:cs="Arial"/>
                 <w:b/>
+                <w:sz w:val="22"/>
+                <w:szCs w:val="22"/>
               </w:rPr>
               <w:t>COURSE OUTCOMES</w:t>
             </w:r>
             <w:r>
               <w:rPr>
-                <w:rFonts w:eastAsia="Times New Roman"/>
+                <w:rFonts w:ascii="Arial" w:eastAsia="Times New Roman" w:hAnsi="Arial" w:cs="Arial"/>
                 <w:b/>
                 <w:bCs/>
+                <w:sz w:val="22"/>
+                <w:szCs w:val="22"/>
               </w:rPr>
               <w:t>:</w:t>
             </w:r>
             <w:r>
               <w:rPr>
-                <w:rFonts w:eastAsia="Times New Roman"/>
+                <w:rFonts w:ascii="Arial" w:eastAsia="Times New Roman" w:hAnsi="Arial" w:cs="Arial"/>
+                <w:sz w:val="22"/>
+                <w:szCs w:val="22"/>
               </w:rPr>
               <w:t xml:space="preserve"> </w:t>
             </w:r>
@@ -1170,13 +1300,17 @@
             <w:pPr>
               <w:jc w:val="center"/>
               <w:rPr>
-                <w:rFonts w:eastAsia="Times New Roman"/>
+                <w:rFonts w:ascii="Arial" w:eastAsia="Times New Roman" w:hAnsi="Arial" w:cs="Arial"/>
+                <w:sz w:val="22"/>
+                <w:szCs w:val="22"/>
               </w:rPr>
             </w:pPr>
             <w:bookmarkStart w:id="17" w:name="CourseOutcomesHead1"/>
             <w:r>
               <w:rPr>
-                <w:rFonts w:eastAsia="Times New Roman"/>
+                <w:rFonts w:ascii="Arial" w:eastAsia="Times New Roman" w:hAnsi="Arial" w:cs="Arial"/>
+                <w:sz w:val="22"/>
+                <w:szCs w:val="22"/>
               </w:rPr>
               <w:t>CourseOutcomesHead1</w:t>
             </w:r>
@@ -1205,13 +1339,17 @@
           <w:p>
             <w:pPr>
               <w:rPr>
-                <w:rFonts w:eastAsia="Times New Roman"/>
+                <w:rFonts w:ascii="Arial" w:eastAsia="Times New Roman" w:hAnsi="Arial" w:cs="Arial"/>
+                <w:sz w:val="22"/>
+                <w:szCs w:val="22"/>
               </w:rPr>
             </w:pPr>
             <w:bookmarkStart w:id="18" w:name="CourseOutcomes1"/>
             <w:r>
               <w:rPr>
-                <w:rFonts w:eastAsia="Times New Roman"/>
+                <w:rFonts w:ascii="Arial" w:eastAsia="Times New Roman" w:hAnsi="Arial" w:cs="Arial"/>
+                <w:sz w:val="22"/>
+                <w:szCs w:val="22"/>
               </w:rPr>
               <w:t>CourseOutcomes1</w:t>
             </w:r>
@@ -1240,13 +1378,17 @@
             <w:pPr>
               <w:jc w:val="center"/>
               <w:rPr>
-                <w:rFonts w:eastAsia="Times New Roman"/>
+                <w:rFonts w:ascii="Arial" w:eastAsia="Times New Roman" w:hAnsi="Arial" w:cs="Arial"/>
+                <w:sz w:val="22"/>
+                <w:szCs w:val="22"/>
               </w:rPr>
             </w:pPr>
             <w:bookmarkStart w:id="19" w:name="RBT1"/>
             <w:r>
               <w:rPr>
-                <w:rFonts w:eastAsia="Times New Roman"/>
+                <w:rFonts w:ascii="Arial" w:eastAsia="Times New Roman" w:hAnsi="Arial" w:cs="Arial"/>
+                <w:sz w:val="22"/>
+                <w:szCs w:val="22"/>
               </w:rPr>
               <w:t>RBT1</w:t>
             </w:r>
@@ -1281,13 +1423,17 @@
             <w:pPr>
               <w:jc w:val="center"/>
               <w:rPr>
-                <w:rFonts w:eastAsia="Times New Roman"/>
+                <w:rFonts w:ascii="Arial" w:eastAsia="Times New Roman" w:hAnsi="Arial" w:cs="Arial"/>
+                <w:sz w:val="22"/>
+                <w:szCs w:val="22"/>
               </w:rPr>
             </w:pPr>
             <w:bookmarkStart w:id="20" w:name="CourseOutcomesHead2"/>
             <w:r>
               <w:rPr>
-                <w:rFonts w:eastAsia="Times New Roman"/>
+                <w:rFonts w:ascii="Arial" w:eastAsia="Times New Roman" w:hAnsi="Arial" w:cs="Arial"/>
+                <w:sz w:val="22"/>
+                <w:szCs w:val="22"/>
               </w:rPr>
               <w:t>CourseOutcomesHead2</w:t>
             </w:r>
@@ -1316,13 +1462,17 @@
           <w:p>
             <w:pPr>
               <w:rPr>
-                <w:rFonts w:eastAsia="Times New Roman"/>
+                <w:rFonts w:ascii="Arial" w:eastAsia="Times New Roman" w:hAnsi="Arial" w:cs="Arial"/>
+                <w:sz w:val="22"/>
+                <w:szCs w:val="22"/>
               </w:rPr>
             </w:pPr>
             <w:bookmarkStart w:id="21" w:name="CourseOutcomes2"/>
             <w:r>
               <w:rPr>
-                <w:rFonts w:eastAsia="Times New Roman"/>
+                <w:rFonts w:ascii="Arial" w:eastAsia="Times New Roman" w:hAnsi="Arial" w:cs="Arial"/>
+                <w:sz w:val="22"/>
+                <w:szCs w:val="22"/>
               </w:rPr>
               <w:t>CourseOutcomes2</w:t>
             </w:r>
@@ -1351,13 +1501,17 @@
             <w:pPr>
               <w:jc w:val="center"/>
               <w:rPr>
-                <w:rFonts w:eastAsia="Times New Roman"/>
+                <w:rFonts w:ascii="Arial" w:eastAsia="Times New Roman" w:hAnsi="Arial" w:cs="Arial"/>
+                <w:sz w:val="22"/>
+                <w:szCs w:val="22"/>
               </w:rPr>
             </w:pPr>
             <w:bookmarkStart w:id="22" w:name="RBT2"/>
             <w:r>
               <w:rPr>
-                <w:rFonts w:eastAsia="Times New Roman"/>
+                <w:rFonts w:ascii="Arial" w:eastAsia="Times New Roman" w:hAnsi="Arial" w:cs="Arial"/>
+                <w:sz w:val="22"/>
+                <w:szCs w:val="22"/>
               </w:rPr>
               <w:t>RBT2</w:t>
             </w:r>
@@ -1392,13 +1546,17 @@
             <w:pPr>
               <w:jc w:val="center"/>
               <w:rPr>
-                <w:rFonts w:eastAsia="Times New Roman"/>
+                <w:rFonts w:ascii="Arial" w:eastAsia="Times New Roman" w:hAnsi="Arial" w:cs="Arial"/>
+                <w:sz w:val="22"/>
+                <w:szCs w:val="22"/>
               </w:rPr>
             </w:pPr>
             <w:bookmarkStart w:id="23" w:name="CourseOutcomesHead3"/>
             <w:r>
               <w:rPr>
-                <w:rFonts w:eastAsia="Times New Roman"/>
+                <w:rFonts w:ascii="Arial" w:eastAsia="Times New Roman" w:hAnsi="Arial" w:cs="Arial"/>
+                <w:sz w:val="22"/>
+                <w:szCs w:val="22"/>
               </w:rPr>
               <w:t>CourseOutcomesHead3</w:t>
             </w:r>
@@ -1427,13 +1585,17 @@
           <w:p>
             <w:pPr>
               <w:rPr>
-                <w:rFonts w:eastAsia="Times New Roman"/>
+                <w:rFonts w:ascii="Arial" w:eastAsia="Times New Roman" w:hAnsi="Arial" w:cs="Arial"/>
+                <w:sz w:val="22"/>
+                <w:szCs w:val="22"/>
               </w:rPr>
             </w:pPr>
             <w:bookmarkStart w:id="24" w:name="CourseOutcomes3"/>
             <w:r>
               <w:rPr>
-                <w:rFonts w:eastAsia="Times New Roman"/>
+                <w:rFonts w:ascii="Arial" w:eastAsia="Times New Roman" w:hAnsi="Arial" w:cs="Arial"/>
+                <w:sz w:val="22"/>
+                <w:szCs w:val="22"/>
               </w:rPr>
               <w:t>CourseOutcomes3</w:t>
             </w:r>
@@ -1462,13 +1624,17 @@
             <w:pPr>
               <w:jc w:val="center"/>
               <w:rPr>
-                <w:rFonts w:eastAsia="Times New Roman"/>
+                <w:rFonts w:ascii="Arial" w:eastAsia="Times New Roman" w:hAnsi="Arial" w:cs="Arial"/>
+                <w:sz w:val="22"/>
+                <w:szCs w:val="22"/>
               </w:rPr>
             </w:pPr>
             <w:bookmarkStart w:id="25" w:name="RBT3"/>
             <w:r>
               <w:rPr>
-                <w:rFonts w:eastAsia="Times New Roman"/>
+                <w:rFonts w:ascii="Arial" w:eastAsia="Times New Roman" w:hAnsi="Arial" w:cs="Arial"/>
+                <w:sz w:val="22"/>
+                <w:szCs w:val="22"/>
               </w:rPr>
               <w:t>RBT3</w:t>
             </w:r>
@@ -1503,13 +1669,17 @@
             <w:pPr>
               <w:jc w:val="center"/>
               <w:rPr>
-                <w:rFonts w:eastAsia="Times New Roman"/>
+                <w:rFonts w:ascii="Arial" w:eastAsia="Times New Roman" w:hAnsi="Arial" w:cs="Arial"/>
+                <w:sz w:val="22"/>
+                <w:szCs w:val="22"/>
               </w:rPr>
             </w:pPr>
             <w:bookmarkStart w:id="26" w:name="CourseOutcomesHead4"/>
             <w:r>
               <w:rPr>
-                <w:rFonts w:eastAsia="Times New Roman"/>
+                <w:rFonts w:ascii="Arial" w:eastAsia="Times New Roman" w:hAnsi="Arial" w:cs="Arial"/>
+                <w:sz w:val="22"/>
+                <w:szCs w:val="22"/>
               </w:rPr>
               <w:t>CourseOutcomesHead4</w:t>
             </w:r>
@@ -1538,13 +1708,17 @@
           <w:p>
             <w:pPr>
               <w:rPr>
-                <w:rFonts w:eastAsia="Times New Roman"/>
+                <w:rFonts w:ascii="Arial" w:eastAsia="Times New Roman" w:hAnsi="Arial" w:cs="Arial"/>
+                <w:sz w:val="22"/>
+                <w:szCs w:val="22"/>
               </w:rPr>
             </w:pPr>
             <w:bookmarkStart w:id="27" w:name="CourseOutcomes4"/>
             <w:r>
               <w:rPr>
-                <w:rFonts w:eastAsia="Times New Roman"/>
+                <w:rFonts w:ascii="Arial" w:eastAsia="Times New Roman" w:hAnsi="Arial" w:cs="Arial"/>
+                <w:sz w:val="22"/>
+                <w:szCs w:val="22"/>
               </w:rPr>
               <w:t>CourseOutcomes4</w:t>
             </w:r>
@@ -1573,13 +1747,17 @@
             <w:pPr>
               <w:jc w:val="center"/>
               <w:rPr>
-                <w:rFonts w:eastAsia="Times New Roman"/>
+                <w:rFonts w:ascii="Arial" w:eastAsia="Times New Roman" w:hAnsi="Arial" w:cs="Arial"/>
+                <w:sz w:val="22"/>
+                <w:szCs w:val="22"/>
               </w:rPr>
             </w:pPr>
             <w:bookmarkStart w:id="28" w:name="RBT4"/>
             <w:r>
               <w:rPr>
-                <w:rFonts w:eastAsia="Times New Roman"/>
+                <w:rFonts w:ascii="Arial" w:eastAsia="Times New Roman" w:hAnsi="Arial" w:cs="Arial"/>
+                <w:sz w:val="22"/>
+                <w:szCs w:val="22"/>
               </w:rPr>
               <w:t>RBT4</w:t>
             </w:r>
@@ -1614,13 +1792,17 @@
             <w:pPr>
               <w:jc w:val="center"/>
               <w:rPr>
-                <w:rFonts w:eastAsia="Times New Roman"/>
+                <w:rFonts w:ascii="Arial" w:eastAsia="Times New Roman" w:hAnsi="Arial" w:cs="Arial"/>
+                <w:sz w:val="22"/>
+                <w:szCs w:val="22"/>
               </w:rPr>
             </w:pPr>
             <w:bookmarkStart w:id="29" w:name="CourseOutcomesHead5"/>
             <w:r>
               <w:rPr>
-                <w:rFonts w:eastAsia="Times New Roman"/>
+                <w:rFonts w:ascii="Arial" w:eastAsia="Times New Roman" w:hAnsi="Arial" w:cs="Arial"/>
+                <w:sz w:val="22"/>
+                <w:szCs w:val="22"/>
               </w:rPr>
               <w:t>CourseOutcomesHead5</w:t>
             </w:r>
@@ -1649,13 +1831,17 @@
           <w:p>
             <w:pPr>
               <w:rPr>
-                <w:rFonts w:eastAsia="Times New Roman"/>
+                <w:rFonts w:ascii="Arial" w:eastAsia="Times New Roman" w:hAnsi="Arial" w:cs="Arial"/>
+                <w:sz w:val="22"/>
+                <w:szCs w:val="22"/>
               </w:rPr>
             </w:pPr>
             <w:bookmarkStart w:id="30" w:name="CourseOutcomes5"/>
             <w:r>
               <w:rPr>
-                <w:rFonts w:eastAsia="Times New Roman"/>
+                <w:rFonts w:ascii="Arial" w:eastAsia="Times New Roman" w:hAnsi="Arial" w:cs="Arial"/>
+                <w:sz w:val="22"/>
+                <w:szCs w:val="22"/>
               </w:rPr>
               <w:t>CourseOutcomes5</w:t>
             </w:r>
@@ -1684,13 +1870,17 @@
             <w:pPr>
               <w:jc w:val="center"/>
               <w:rPr>
-                <w:rFonts w:eastAsia="Times New Roman"/>
+                <w:rFonts w:ascii="Arial" w:eastAsia="Times New Roman" w:hAnsi="Arial" w:cs="Arial"/>
+                <w:sz w:val="22"/>
+                <w:szCs w:val="22"/>
               </w:rPr>
             </w:pPr>
             <w:bookmarkStart w:id="31" w:name="RBT5"/>
             <w:r>
               <w:rPr>
-                <w:rFonts w:eastAsia="Times New Roman"/>
+                <w:rFonts w:ascii="Arial" w:eastAsia="Times New Roman" w:hAnsi="Arial" w:cs="Arial"/>
+                <w:sz w:val="22"/>
+                <w:szCs w:val="22"/>
               </w:rPr>
               <w:t>RBT5</w:t>
             </w:r>
@@ -1724,13 +1914,17 @@
             <w:pPr>
               <w:jc w:val="center"/>
               <w:rPr>
-                <w:rFonts w:eastAsia="Times New Roman"/>
+                <w:rFonts w:ascii="Arial" w:eastAsia="Times New Roman" w:hAnsi="Arial" w:cs="Arial"/>
+                <w:sz w:val="22"/>
+                <w:szCs w:val="22"/>
               </w:rPr>
             </w:pPr>
             <w:bookmarkStart w:id="32" w:name="CourseOutcomesHead6"/>
             <w:r>
               <w:rPr>
-                <w:rFonts w:eastAsia="Times New Roman"/>
+                <w:rFonts w:ascii="Arial" w:eastAsia="Times New Roman" w:hAnsi="Arial" w:cs="Arial"/>
+                <w:sz w:val="22"/>
+                <w:szCs w:val="22"/>
               </w:rPr>
               <w:t>CourseOutcomesHead6</w:t>
             </w:r>
@@ -1758,13 +1952,17 @@
           <w:p>
             <w:pPr>
               <w:rPr>
-                <w:rFonts w:eastAsia="Times New Roman"/>
+                <w:rFonts w:ascii="Arial" w:eastAsia="Times New Roman" w:hAnsi="Arial" w:cs="Arial"/>
+                <w:sz w:val="22"/>
+                <w:szCs w:val="22"/>
               </w:rPr>
             </w:pPr>
             <w:bookmarkStart w:id="33" w:name="CourseOutcomes6"/>
             <w:r>
               <w:rPr>
-                <w:rFonts w:eastAsia="Times New Roman"/>
+                <w:rFonts w:ascii="Arial" w:eastAsia="Times New Roman" w:hAnsi="Arial" w:cs="Arial"/>
+                <w:sz w:val="22"/>
+                <w:szCs w:val="22"/>
               </w:rPr>
               <w:t>CourseOutcomes6</w:t>
             </w:r>
@@ -1792,13 +1990,17 @@
             <w:pPr>
               <w:jc w:val="center"/>
               <w:rPr>
-                <w:rFonts w:eastAsia="Times New Roman"/>
+                <w:rFonts w:ascii="Arial" w:eastAsia="Times New Roman" w:hAnsi="Arial" w:cs="Arial"/>
+                <w:sz w:val="22"/>
+                <w:szCs w:val="22"/>
               </w:rPr>
             </w:pPr>
             <w:bookmarkStart w:id="34" w:name="RBT6"/>
             <w:r>
               <w:rPr>
-                <w:rFonts w:eastAsia="Times New Roman"/>
+                <w:rFonts w:ascii="Arial" w:eastAsia="Times New Roman" w:hAnsi="Arial" w:cs="Arial"/>
+                <w:sz w:val="22"/>
+                <w:szCs w:val="22"/>
               </w:rPr>
               <w:t>RBT6</w:t>
             </w:r>
@@ -1835,40 +2037,34 @@
               <w:rPr>
                 <w:rFonts w:ascii="Arial" w:hAnsi="Arial" w:cs="Arial"/>
                 <w:b/>
+                <w:sz w:val="22"/>
+                <w:szCs w:val="22"/>
               </w:rPr>
             </w:pPr>
             <w:r>
               <w:rPr>
                 <w:rFonts w:ascii="Arial" w:hAnsi="Arial" w:cs="Arial"/>
                 <w:b/>
-              </w:rPr>
-              <w:t>TEXT</w:t>
-            </w:r>
-            <w:r>
-              <w:rPr>
-                <w:rFonts w:ascii="Arial" w:hAnsi="Arial" w:cs="Arial"/>
-                <w:b/>
-              </w:rPr>
-              <w:t xml:space="preserve"> </w:t>
-            </w:r>
-            <w:r>
-              <w:rPr>
-                <w:rFonts w:ascii="Arial" w:hAnsi="Arial" w:cs="Arial"/>
-                <w:b/>
-              </w:rPr>
-              <w:t>BOOKS</w:t>
-            </w:r>
-            <w:r>
-              <w:rPr>
-                <w:rFonts w:eastAsia="Times New Roman"/>
+                <w:sz w:val="22"/>
+                <w:szCs w:val="22"/>
+              </w:rPr>
+              <w:t>TEXT BOOKS</w:t>
+            </w:r>
+            <w:r>
+              <w:rPr>
+                <w:rFonts w:ascii="Arial" w:eastAsia="Times New Roman" w:hAnsi="Arial" w:cs="Arial"/>
                 <w:b/>
                 <w:bCs/>
+                <w:sz w:val="22"/>
+                <w:szCs w:val="22"/>
               </w:rPr>
               <w:t>:</w:t>
             </w:r>
             <w:r>
               <w:rPr>
-                <w:rFonts w:eastAsia="Times New Roman"/>
+                <w:rFonts w:ascii="Arial" w:eastAsia="Times New Roman" w:hAnsi="Arial" w:cs="Arial"/>
+                <w:sz w:val="22"/>
+                <w:szCs w:val="22"/>
               </w:rPr>
               <w:t xml:space="preserve"> </w:t>
             </w:r>
@@ -1900,12 +2096,16 @@
           <w:p>
             <w:pPr>
               <w:rPr>
-                <w:rFonts w:eastAsia="Times New Roman"/>
-              </w:rPr>
-            </w:pPr>
-            <w:r>
-              <w:rPr>
-                <w:rFonts w:eastAsia="Times New Roman"/>
+                <w:rFonts w:ascii="Arial" w:eastAsia="Times New Roman" w:hAnsi="Arial" w:cs="Arial"/>
+                <w:sz w:val="22"/>
+                <w:szCs w:val="22"/>
+              </w:rPr>
+            </w:pPr>
+            <w:r>
+              <w:rPr>
+                <w:rFonts w:ascii="Arial" w:eastAsia="Times New Roman" w:hAnsi="Arial" w:cs="Arial"/>
+                <w:sz w:val="22"/>
+                <w:szCs w:val="22"/>
               </w:rPr>
               <w:t>1</w:t>
             </w:r>
@@ -1933,13 +2133,17 @@
           <w:p>
             <w:pPr>
               <w:rPr>
-                <w:rFonts w:eastAsia="Times New Roman"/>
+                <w:rFonts w:ascii="Arial" w:eastAsia="Times New Roman" w:hAnsi="Arial" w:cs="Arial"/>
+                <w:sz w:val="22"/>
+                <w:szCs w:val="22"/>
               </w:rPr>
             </w:pPr>
             <w:bookmarkStart w:id="35" w:name="TextBook1"/>
             <w:r>
               <w:rPr>
-                <w:rFonts w:eastAsia="Times New Roman"/>
+                <w:rFonts w:ascii="Arial" w:eastAsia="Times New Roman" w:hAnsi="Arial" w:cs="Arial"/>
+                <w:sz w:val="22"/>
+                <w:szCs w:val="22"/>
               </w:rPr>
               <w:t>TextBook1</w:t>
             </w:r>
@@ -1972,12 +2176,16 @@
           <w:p>
             <w:pPr>
               <w:rPr>
-                <w:rFonts w:eastAsia="Times New Roman"/>
-              </w:rPr>
-            </w:pPr>
-            <w:r>
-              <w:rPr>
-                <w:rFonts w:eastAsia="Times New Roman"/>
+                <w:rFonts w:ascii="Arial" w:eastAsia="Times New Roman" w:hAnsi="Arial" w:cs="Arial"/>
+                <w:sz w:val="22"/>
+                <w:szCs w:val="22"/>
+              </w:rPr>
+            </w:pPr>
+            <w:r>
+              <w:rPr>
+                <w:rFonts w:ascii="Arial" w:eastAsia="Times New Roman" w:hAnsi="Arial" w:cs="Arial"/>
+                <w:sz w:val="22"/>
+                <w:szCs w:val="22"/>
               </w:rPr>
               <w:t>2</w:t>
             </w:r>
@@ -2005,13 +2213,17 @@
           <w:p>
             <w:pPr>
               <w:rPr>
-                <w:rFonts w:eastAsia="Times New Roman"/>
+                <w:rFonts w:ascii="Arial" w:eastAsia="Times New Roman" w:hAnsi="Arial" w:cs="Arial"/>
+                <w:sz w:val="22"/>
+                <w:szCs w:val="22"/>
               </w:rPr>
             </w:pPr>
             <w:bookmarkStart w:id="36" w:name="TextBook2"/>
             <w:r>
               <w:rPr>
-                <w:rFonts w:eastAsia="Times New Roman"/>
+                <w:rFonts w:ascii="Arial" w:eastAsia="Times New Roman" w:hAnsi="Arial" w:cs="Arial"/>
+                <w:sz w:val="22"/>
+                <w:szCs w:val="22"/>
               </w:rPr>
               <w:t>TextBook2</w:t>
             </w:r>
@@ -2044,12 +2256,16 @@
           <w:p>
             <w:pPr>
               <w:rPr>
-                <w:rFonts w:eastAsia="Times New Roman"/>
-              </w:rPr>
-            </w:pPr>
-            <w:r>
-              <w:rPr>
-                <w:rFonts w:eastAsia="Times New Roman"/>
+                <w:rFonts w:ascii="Arial" w:eastAsia="Times New Roman" w:hAnsi="Arial" w:cs="Arial"/>
+                <w:sz w:val="22"/>
+                <w:szCs w:val="22"/>
+              </w:rPr>
+            </w:pPr>
+            <w:r>
+              <w:rPr>
+                <w:rFonts w:ascii="Arial" w:eastAsia="Times New Roman" w:hAnsi="Arial" w:cs="Arial"/>
+                <w:sz w:val="22"/>
+                <w:szCs w:val="22"/>
               </w:rPr>
               <w:t>3</w:t>
             </w:r>
@@ -2077,13 +2293,17 @@
           <w:p>
             <w:pPr>
               <w:rPr>
-                <w:rFonts w:eastAsia="Times New Roman"/>
+                <w:rFonts w:ascii="Arial" w:eastAsia="Times New Roman" w:hAnsi="Arial" w:cs="Arial"/>
+                <w:sz w:val="22"/>
+                <w:szCs w:val="22"/>
               </w:rPr>
             </w:pPr>
             <w:bookmarkStart w:id="37" w:name="TextBook3"/>
             <w:r>
               <w:rPr>
-                <w:rFonts w:eastAsia="Times New Roman"/>
+                <w:rFonts w:ascii="Arial" w:eastAsia="Times New Roman" w:hAnsi="Arial" w:cs="Arial"/>
+                <w:sz w:val="22"/>
+                <w:szCs w:val="22"/>
               </w:rPr>
               <w:t>TextBook3</w:t>
             </w:r>
@@ -2116,12 +2336,16 @@
           <w:p>
             <w:pPr>
               <w:rPr>
-                <w:rFonts w:eastAsia="Times New Roman"/>
-              </w:rPr>
-            </w:pPr>
-            <w:r>
-              <w:rPr>
-                <w:rFonts w:eastAsia="Times New Roman"/>
+                <w:rFonts w:ascii="Arial" w:eastAsia="Times New Roman" w:hAnsi="Arial" w:cs="Arial"/>
+                <w:sz w:val="22"/>
+                <w:szCs w:val="22"/>
+              </w:rPr>
+            </w:pPr>
+            <w:r>
+              <w:rPr>
+                <w:rFonts w:ascii="Arial" w:eastAsia="Times New Roman" w:hAnsi="Arial" w:cs="Arial"/>
+                <w:sz w:val="22"/>
+                <w:szCs w:val="22"/>
               </w:rPr>
               <w:t>4</w:t>
             </w:r>
@@ -2149,13 +2373,17 @@
           <w:p>
             <w:pPr>
               <w:rPr>
-                <w:rFonts w:eastAsia="Times New Roman"/>
+                <w:rFonts w:ascii="Arial" w:eastAsia="Times New Roman" w:hAnsi="Arial" w:cs="Arial"/>
+                <w:sz w:val="22"/>
+                <w:szCs w:val="22"/>
               </w:rPr>
             </w:pPr>
             <w:bookmarkStart w:id="38" w:name="TextBook4"/>
             <w:r>
               <w:rPr>
-                <w:rFonts w:eastAsia="Times New Roman"/>
+                <w:rFonts w:ascii="Arial" w:eastAsia="Times New Roman" w:hAnsi="Arial" w:cs="Arial"/>
+                <w:sz w:val="22"/>
+                <w:szCs w:val="22"/>
               </w:rPr>
               <w:t>TextBook4</w:t>
             </w:r>
@@ -2193,26 +2421,34 @@
               <w:rPr>
                 <w:rFonts w:ascii="Arial" w:hAnsi="Arial" w:cs="Arial"/>
                 <w:b/>
+                <w:sz w:val="22"/>
+                <w:szCs w:val="22"/>
               </w:rPr>
             </w:pPr>
             <w:r>
               <w:rPr>
                 <w:rFonts w:ascii="Arial" w:hAnsi="Arial" w:cs="Arial"/>
                 <w:b/>
+                <w:sz w:val="22"/>
+                <w:szCs w:val="22"/>
               </w:rPr>
               <w:t>REFERENCE BOOKS</w:t>
             </w:r>
             <w:r>
               <w:rPr>
-                <w:rFonts w:eastAsia="Times New Roman"/>
+                <w:rFonts w:ascii="Arial" w:eastAsia="Times New Roman" w:hAnsi="Arial" w:cs="Arial"/>
                 <w:b/>
                 <w:bCs/>
+                <w:sz w:val="22"/>
+                <w:szCs w:val="22"/>
               </w:rPr>
               <w:t>:</w:t>
             </w:r>
             <w:r>
               <w:rPr>
-                <w:rFonts w:eastAsia="Times New Roman"/>
+                <w:rFonts w:ascii="Arial" w:eastAsia="Times New Roman" w:hAnsi="Arial" w:cs="Arial"/>
+                <w:sz w:val="22"/>
+                <w:szCs w:val="22"/>
               </w:rPr>
               <w:t xml:space="preserve"> </w:t>
             </w:r>
@@ -2244,12 +2480,16 @@
           <w:p>
             <w:pPr>
               <w:rPr>
-                <w:rFonts w:eastAsia="Times New Roman"/>
-              </w:rPr>
-            </w:pPr>
-            <w:r>
-              <w:rPr>
-                <w:rFonts w:eastAsia="Times New Roman"/>
+                <w:rFonts w:ascii="Arial" w:eastAsia="Times New Roman" w:hAnsi="Arial" w:cs="Arial"/>
+                <w:sz w:val="22"/>
+                <w:szCs w:val="22"/>
+              </w:rPr>
+            </w:pPr>
+            <w:r>
+              <w:rPr>
+                <w:rFonts w:ascii="Arial" w:eastAsia="Times New Roman" w:hAnsi="Arial" w:cs="Arial"/>
+                <w:sz w:val="22"/>
+                <w:szCs w:val="22"/>
               </w:rPr>
               <w:t>1</w:t>
             </w:r>
@@ -2277,13 +2517,17 @@
           <w:p>
             <w:pPr>
               <w:rPr>
-                <w:rFonts w:eastAsia="Times New Roman"/>
+                <w:rFonts w:ascii="Arial" w:eastAsia="Times New Roman" w:hAnsi="Arial" w:cs="Arial"/>
+                <w:sz w:val="22"/>
+                <w:szCs w:val="22"/>
               </w:rPr>
             </w:pPr>
             <w:bookmarkStart w:id="39" w:name="ReferenceBook1"/>
             <w:r>
               <w:rPr>
-                <w:rFonts w:eastAsia="Times New Roman"/>
+                <w:rFonts w:ascii="Arial" w:eastAsia="Times New Roman" w:hAnsi="Arial" w:cs="Arial"/>
+                <w:sz w:val="22"/>
+                <w:szCs w:val="22"/>
               </w:rPr>
               <w:t>ReferenceBook1</w:t>
             </w:r>
@@ -2316,12 +2560,16 @@
           <w:p>
             <w:pPr>
               <w:rPr>
-                <w:rFonts w:eastAsia="Times New Roman"/>
-              </w:rPr>
-            </w:pPr>
-            <w:r>
-              <w:rPr>
-                <w:rFonts w:eastAsia="Times New Roman"/>
+                <w:rFonts w:ascii="Arial" w:eastAsia="Times New Roman" w:hAnsi="Arial" w:cs="Arial"/>
+                <w:sz w:val="22"/>
+                <w:szCs w:val="22"/>
+              </w:rPr>
+            </w:pPr>
+            <w:r>
+              <w:rPr>
+                <w:rFonts w:ascii="Arial" w:eastAsia="Times New Roman" w:hAnsi="Arial" w:cs="Arial"/>
+                <w:sz w:val="22"/>
+                <w:szCs w:val="22"/>
               </w:rPr>
               <w:t>2</w:t>
             </w:r>
@@ -2349,13 +2597,17 @@
           <w:p>
             <w:pPr>
               <w:rPr>
-                <w:rFonts w:eastAsia="Times New Roman"/>
+                <w:rFonts w:ascii="Arial" w:eastAsia="Times New Roman" w:hAnsi="Arial" w:cs="Arial"/>
+                <w:sz w:val="22"/>
+                <w:szCs w:val="22"/>
               </w:rPr>
             </w:pPr>
             <w:bookmarkStart w:id="40" w:name="ReferenceBook2"/>
             <w:r>
               <w:rPr>
-                <w:rFonts w:eastAsia="Times New Roman"/>
+                <w:rFonts w:ascii="Arial" w:eastAsia="Times New Roman" w:hAnsi="Arial" w:cs="Arial"/>
+                <w:sz w:val="22"/>
+                <w:szCs w:val="22"/>
               </w:rPr>
               <w:t>ReferenceBook2</w:t>
             </w:r>
@@ -2388,12 +2640,16 @@
           <w:p>
             <w:pPr>
               <w:rPr>
-                <w:rFonts w:eastAsia="Times New Roman"/>
-              </w:rPr>
-            </w:pPr>
-            <w:r>
-              <w:rPr>
-                <w:rFonts w:eastAsia="Times New Roman"/>
+                <w:rFonts w:ascii="Arial" w:eastAsia="Times New Roman" w:hAnsi="Arial" w:cs="Arial"/>
+                <w:sz w:val="22"/>
+                <w:szCs w:val="22"/>
+              </w:rPr>
+            </w:pPr>
+            <w:r>
+              <w:rPr>
+                <w:rFonts w:ascii="Arial" w:eastAsia="Times New Roman" w:hAnsi="Arial" w:cs="Arial"/>
+                <w:sz w:val="22"/>
+                <w:szCs w:val="22"/>
               </w:rPr>
               <w:t>3</w:t>
             </w:r>
@@ -2421,13 +2677,17 @@
           <w:p>
             <w:pPr>
               <w:rPr>
-                <w:rFonts w:eastAsia="Times New Roman"/>
+                <w:rFonts w:ascii="Arial" w:eastAsia="Times New Roman" w:hAnsi="Arial" w:cs="Arial"/>
+                <w:sz w:val="22"/>
+                <w:szCs w:val="22"/>
               </w:rPr>
             </w:pPr>
             <w:bookmarkStart w:id="41" w:name="ReferenceBook3"/>
             <w:r>
               <w:rPr>
-                <w:rFonts w:eastAsia="Times New Roman"/>
+                <w:rFonts w:ascii="Arial" w:eastAsia="Times New Roman" w:hAnsi="Arial" w:cs="Arial"/>
+                <w:sz w:val="22"/>
+                <w:szCs w:val="22"/>
               </w:rPr>
               <w:t>ReferenceBook3</w:t>
             </w:r>
@@ -2460,12 +2720,16 @@
           <w:p>
             <w:pPr>
               <w:rPr>
-                <w:rFonts w:eastAsia="Times New Roman"/>
-              </w:rPr>
-            </w:pPr>
-            <w:r>
-              <w:rPr>
-                <w:rFonts w:eastAsia="Times New Roman"/>
+                <w:rFonts w:ascii="Arial" w:eastAsia="Times New Roman" w:hAnsi="Arial" w:cs="Arial"/>
+                <w:sz w:val="22"/>
+                <w:szCs w:val="22"/>
+              </w:rPr>
+            </w:pPr>
+            <w:r>
+              <w:rPr>
+                <w:rFonts w:ascii="Arial" w:eastAsia="Times New Roman" w:hAnsi="Arial" w:cs="Arial"/>
+                <w:sz w:val="22"/>
+                <w:szCs w:val="22"/>
               </w:rPr>
               <w:t>4</w:t>
             </w:r>
@@ -2493,13 +2757,17 @@
           <w:p>
             <w:pPr>
               <w:rPr>
-                <w:rFonts w:eastAsia="Times New Roman"/>
+                <w:rFonts w:ascii="Arial" w:eastAsia="Times New Roman" w:hAnsi="Arial" w:cs="Arial"/>
+                <w:sz w:val="22"/>
+                <w:szCs w:val="22"/>
               </w:rPr>
             </w:pPr>
             <w:bookmarkStart w:id="42" w:name="ReferenceBook4"/>
             <w:r>
               <w:rPr>
-                <w:rFonts w:eastAsia="Times New Roman"/>
+                <w:rFonts w:ascii="Arial" w:eastAsia="Times New Roman" w:hAnsi="Arial" w:cs="Arial"/>
+                <w:sz w:val="22"/>
+                <w:szCs w:val="22"/>
               </w:rPr>
               <w:t>ReferenceBook4</w:t>
             </w:r>
@@ -2533,27 +2801,35 @@
           <w:p>
             <w:pPr>
               <w:rPr>
-                <w:rFonts w:eastAsia="Times New Roman"/>
+                <w:rFonts w:ascii="Arial" w:eastAsia="Times New Roman" w:hAnsi="Arial" w:cs="Arial"/>
+                <w:sz w:val="22"/>
+                <w:szCs w:val="22"/>
               </w:rPr>
             </w:pPr>
             <w:r>
               <w:rPr>
                 <w:rFonts w:ascii="Arial" w:hAnsi="Arial" w:cs="Arial"/>
                 <w:b/>
+                <w:sz w:val="22"/>
+                <w:szCs w:val="22"/>
               </w:rPr>
               <w:t>WEB RESOURCES</w:t>
             </w:r>
             <w:r>
               <w:rPr>
-                <w:rFonts w:eastAsia="Times New Roman"/>
+                <w:rFonts w:ascii="Arial" w:eastAsia="Times New Roman" w:hAnsi="Arial" w:cs="Arial"/>
                 <w:b/>
                 <w:bCs/>
+                <w:sz w:val="22"/>
+                <w:szCs w:val="22"/>
               </w:rPr>
               <w:t>:</w:t>
             </w:r>
             <w:r>
               <w:rPr>
-                <w:rFonts w:eastAsia="Times New Roman"/>
+                <w:rFonts w:ascii="Arial" w:eastAsia="Times New Roman" w:hAnsi="Arial" w:cs="Arial"/>
+                <w:sz w:val="22"/>
+                <w:szCs w:val="22"/>
               </w:rPr>
               <w:t xml:space="preserve"> </w:t>
             </w:r>
@@ -2585,12 +2861,16 @@
           <w:p>
             <w:pPr>
               <w:rPr>
-                <w:rFonts w:eastAsia="Times New Roman"/>
-              </w:rPr>
-            </w:pPr>
-            <w:r>
-              <w:rPr>
-                <w:rFonts w:eastAsia="Times New Roman"/>
+                <w:rFonts w:ascii="Arial" w:eastAsia="Times New Roman" w:hAnsi="Arial" w:cs="Arial"/>
+                <w:sz w:val="22"/>
+                <w:szCs w:val="22"/>
+              </w:rPr>
+            </w:pPr>
+            <w:r>
+              <w:rPr>
+                <w:rFonts w:ascii="Arial" w:eastAsia="Times New Roman" w:hAnsi="Arial" w:cs="Arial"/>
+                <w:sz w:val="22"/>
+                <w:szCs w:val="22"/>
               </w:rPr>
               <w:t>1</w:t>
             </w:r>
@@ -2618,21 +2898,19 @@
           <w:p>
             <w:pPr>
               <w:rPr>
-                <w:rFonts w:eastAsia="Times New Roman"/>
+                <w:rFonts w:ascii="Arial" w:eastAsia="Times New Roman" w:hAnsi="Arial" w:cs="Arial"/>
+                <w:sz w:val="22"/>
+                <w:szCs w:val="22"/>
               </w:rPr>
             </w:pPr>
             <w:bookmarkStart w:id="43" w:name="WebResources1"/>
             <w:r>
               <w:rPr>
-                <w:rFonts w:eastAsia="Times New Roman"/>
-              </w:rPr>
-              <w:t>WebResources</w:t>
-            </w:r>
-            <w:r>
-              <w:rPr>
-                <w:rFonts w:eastAsia="Times New Roman"/>
-              </w:rPr>
-              <w:t>1</w:t>
+                <w:rFonts w:ascii="Arial" w:eastAsia="Times New Roman" w:hAnsi="Arial" w:cs="Arial"/>
+                <w:sz w:val="22"/>
+                <w:szCs w:val="22"/>
+              </w:rPr>
+              <w:t>WebResources1</w:t>
             </w:r>
             <w:bookmarkEnd w:id="43"/>
           </w:p>
@@ -2663,14 +2941,17 @@
           <w:p>
             <w:pPr>
               <w:rPr>
-                <w:rFonts w:eastAsia="Times New Roman"/>
-              </w:rPr>
-            </w:pPr>
-            <w:r>
-              <w:rPr>
-                <w:rFonts w:eastAsia="Times New Roman"/>
-              </w:rPr>
-              <w:lastRenderedPageBreak/>
+                <w:rFonts w:ascii="Arial" w:eastAsia="Times New Roman" w:hAnsi="Arial" w:cs="Arial"/>
+                <w:sz w:val="22"/>
+                <w:szCs w:val="22"/>
+              </w:rPr>
+            </w:pPr>
+            <w:r>
+              <w:rPr>
+                <w:rFonts w:ascii="Arial" w:eastAsia="Times New Roman" w:hAnsi="Arial" w:cs="Arial"/>
+                <w:sz w:val="22"/>
+                <w:szCs w:val="22"/>
+              </w:rPr>
               <w:t>2</w:t>
             </w:r>
           </w:p>
@@ -2697,21 +2978,19 @@
           <w:p>
             <w:pPr>
               <w:rPr>
-                <w:rFonts w:eastAsia="Times New Roman"/>
+                <w:rFonts w:ascii="Arial" w:eastAsia="Times New Roman" w:hAnsi="Arial" w:cs="Arial"/>
+                <w:sz w:val="22"/>
+                <w:szCs w:val="22"/>
               </w:rPr>
             </w:pPr>
             <w:bookmarkStart w:id="44" w:name="WebResources2"/>
             <w:r>
               <w:rPr>
-                <w:rFonts w:eastAsia="Times New Roman"/>
-              </w:rPr>
-              <w:t>WebResources</w:t>
-            </w:r>
-            <w:r>
-              <w:rPr>
-                <w:rFonts w:eastAsia="Times New Roman"/>
-              </w:rPr>
-              <w:t>2</w:t>
+                <w:rFonts w:ascii="Arial" w:eastAsia="Times New Roman" w:hAnsi="Arial" w:cs="Arial"/>
+                <w:sz w:val="22"/>
+                <w:szCs w:val="22"/>
+              </w:rPr>
+              <w:t>WebResources2</w:t>
             </w:r>
             <w:bookmarkEnd w:id="44"/>
           </w:p>
@@ -2743,12 +3022,16 @@
           <w:p>
             <w:pPr>
               <w:rPr>
-                <w:rFonts w:eastAsia="Times New Roman"/>
-              </w:rPr>
-            </w:pPr>
-            <w:r>
-              <w:rPr>
-                <w:rFonts w:eastAsia="Times New Roman"/>
+                <w:rFonts w:ascii="Arial" w:eastAsia="Times New Roman" w:hAnsi="Arial" w:cs="Arial"/>
+                <w:sz w:val="22"/>
+                <w:szCs w:val="22"/>
+              </w:rPr>
+            </w:pPr>
+            <w:r>
+              <w:rPr>
+                <w:rFonts w:ascii="Arial" w:eastAsia="Times New Roman" w:hAnsi="Arial" w:cs="Arial"/>
+                <w:sz w:val="22"/>
+                <w:szCs w:val="22"/>
               </w:rPr>
               <w:t>3</w:t>
             </w:r>
@@ -2776,21 +3059,19 @@
           <w:p>
             <w:pPr>
               <w:rPr>
-                <w:rFonts w:eastAsia="Times New Roman"/>
+                <w:rFonts w:ascii="Arial" w:eastAsia="Times New Roman" w:hAnsi="Arial" w:cs="Arial"/>
+                <w:sz w:val="22"/>
+                <w:szCs w:val="22"/>
               </w:rPr>
             </w:pPr>
             <w:bookmarkStart w:id="45" w:name="WebResources3"/>
             <w:r>
               <w:rPr>
-                <w:rFonts w:eastAsia="Times New Roman"/>
-              </w:rPr>
-              <w:t>WebResources</w:t>
-            </w:r>
-            <w:r>
-              <w:rPr>
-                <w:rFonts w:eastAsia="Times New Roman"/>
-              </w:rPr>
-              <w:t>3</w:t>
+                <w:rFonts w:ascii="Arial" w:eastAsia="Times New Roman" w:hAnsi="Arial" w:cs="Arial"/>
+                <w:sz w:val="22"/>
+                <w:szCs w:val="22"/>
+              </w:rPr>
+              <w:t>WebResources3</w:t>
             </w:r>
             <w:bookmarkEnd w:id="45"/>
           </w:p>
@@ -2800,7 +3081,9 @@
     <w:p>
       <w:pPr>
         <w:rPr>
-          <w:rFonts w:eastAsia="Times New Roman"/>
+          <w:rFonts w:ascii="Arial" w:eastAsia="Times New Roman" w:hAnsi="Arial" w:cs="Arial"/>
+          <w:sz w:val="22"/>
+          <w:szCs w:val="22"/>
         </w:rPr>
       </w:pPr>
     </w:p>
